--- a/Words/39.docx
+++ b/Words/39.docx
@@ -1,23 +1,23 @@
 
 <file path=word/document.xml><?xml version="1.0" encoding="utf-8"?>
-<w:document xmlns:wpc="http://schemas.microsoft.com/office/word/2010/wordprocessingCanvas" xmlns:cx="http://schemas.microsoft.com/office/drawing/2014/chartex" xmlns:cx1="http://schemas.microsoft.com/office/drawing/2015/9/8/chartex" xmlns:cx2="http://schemas.microsoft.com/office/drawing/2015/10/21/chartex" xmlns:cx3="http://schemas.microsoft.com/office/drawing/2016/5/9/chartex" xmlns:cx4="http://schemas.microsoft.com/office/drawing/2016/5/10/chartex" xmlns:cx5="http://schemas.microsoft.com/office/drawing/2016/5/11/chartex" xmlns:cx6="http://schemas.microsoft.com/office/drawing/2016/5/12/chartex" xmlns:cx7="http://schemas.microsoft.com/office/drawing/2016/5/13/chartex" xmlns:cx8="http://schemas.microsoft.com/office/drawing/2016/5/14/chartex" xmlns:mc="http://schemas.openxmlformats.org/markup-compatibility/2006" xmlns:aink="http://schemas.microsoft.com/office/drawing/2016/ink" xmlns:am3d="http://schemas.microsoft.com/office/drawing/2017/model3d" xmlns:o="urn:schemas-microsoft-com:office:office" xmlns:oel="http://schemas.microsoft.com/office/2019/extlst" xmlns:r="http://schemas.openxmlformats.org/officeDocument/2006/relationships" xmlns:m="http://schemas.openxmlformats.org/officeDocument/2006/math" xmlns:v="urn:schemas-microsoft-com:vml" xmlns:wp14="http://schemas.microsoft.com/office/word/2010/wordprocessingDrawing" xmlns:wp="http://schemas.openxmlformats.org/drawingml/2006/wordprocessingDrawing" xmlns:w10="urn:schemas-microsoft-com:office:word" xmlns:w="http://schemas.openxmlformats.org/wordprocessingml/2006/main" xmlns:w14="http://schemas.microsoft.com/office/word/2010/wordml" xmlns:w15="http://schemas.microsoft.com/office/word/2012/wordml" xmlns:w16cex="http://schemas.microsoft.com/office/word/2018/wordml/cex" xmlns:w16cid="http://schemas.microsoft.com/office/word/2016/wordml/cid" xmlns:w16="http://schemas.microsoft.com/office/word/2018/wordml" xmlns:w16sdtdh="http://schemas.microsoft.com/office/word/2020/wordml/sdtdatahash" xmlns:w16se="http://schemas.microsoft.com/office/word/2015/wordml/symex" xmlns:wpg="http://schemas.microsoft.com/office/word/2010/wordprocessingGroup" xmlns:wpi="http://schemas.microsoft.com/office/word/2010/wordprocessingInk" xmlns:wne="http://schemas.microsoft.com/office/word/2006/wordml" xmlns:wps="http://schemas.microsoft.com/office/word/2010/wordprocessingShape" mc:Ignorable="w14 w15 w16se w16cid w16 w16cex w16sdtdh wp14">
+<w:document xmlns:wpc="http://schemas.microsoft.com/office/word/2010/wordprocessingCanvas" xmlns:cx="http://schemas.microsoft.com/office/drawing/2014/chartex" xmlns:cx1="http://schemas.microsoft.com/office/drawing/2015/9/8/chartex" xmlns:cx2="http://schemas.microsoft.com/office/drawing/2015/10/21/chartex" xmlns:cx3="http://schemas.microsoft.com/office/drawing/2016/5/9/chartex" xmlns:cx4="http://schemas.microsoft.com/office/drawing/2016/5/10/chartex" xmlns:cx5="http://schemas.microsoft.com/office/drawing/2016/5/11/chartex" xmlns:cx6="http://schemas.microsoft.com/office/drawing/2016/5/12/chartex" xmlns:cx7="http://schemas.microsoft.com/office/drawing/2016/5/13/chartex" xmlns:cx8="http://schemas.microsoft.com/office/drawing/2016/5/14/chartex" xmlns:mc="http://schemas.openxmlformats.org/markup-compatibility/2006" xmlns:aink="http://schemas.microsoft.com/office/drawing/2016/ink" xmlns:am3d="http://schemas.microsoft.com/office/drawing/2017/model3d" xmlns:o="urn:schemas-microsoft-com:office:office" xmlns:r="http://schemas.openxmlformats.org/officeDocument/2006/relationships" xmlns:m="http://schemas.openxmlformats.org/officeDocument/2006/math" xmlns:v="urn:schemas-microsoft-com:vml" xmlns:wp14="http://schemas.microsoft.com/office/word/2010/wordprocessingDrawing" xmlns:wp="http://schemas.openxmlformats.org/drawingml/2006/wordprocessingDrawing" xmlns:w10="urn:schemas-microsoft-com:office:word" xmlns:w="http://schemas.openxmlformats.org/wordprocessingml/2006/main" xmlns:w14="http://schemas.microsoft.com/office/word/2010/wordml" xmlns:w15="http://schemas.microsoft.com/office/word/2012/wordml" xmlns:w16cex="http://schemas.microsoft.com/office/word/2018/wordml/cex" xmlns:w16cid="http://schemas.microsoft.com/office/word/2016/wordml/cid" xmlns:w16="http://schemas.microsoft.com/office/word/2018/wordml" xmlns:w16sdtdh="http://schemas.microsoft.com/office/word/2020/wordml/sdtdatahash" xmlns:w16se="http://schemas.microsoft.com/office/word/2015/wordml/symex" xmlns:wpg="http://schemas.microsoft.com/office/word/2010/wordprocessingGroup" xmlns:wpi="http://schemas.microsoft.com/office/word/2010/wordprocessingInk" xmlns:wne="http://schemas.microsoft.com/office/word/2006/wordml" xmlns:wps="http://schemas.microsoft.com/office/word/2010/wordprocessingShape" mc:Ignorable="w14 w15 w16se w16cid w16 w16cex w16sdtdh wp14">
   <w:body>
     <w:p>
       <w:pPr>
-        <w:ind w:firstLineChars="202" w:firstLine="424"/>
-        <w:rPr>
-          <w:rFonts w:ascii="Times New Roman" w:hAnsi="Times New Roman" w:cs="Times New Roman"/>
+        <w:ind w:firstLineChars="200" w:firstLine="420"/>
+        <w:rPr>
+          <w:rFonts w:ascii="Times New Roman" w:eastAsia="宋体" w:hAnsi="Times New Roman" w:cs="Times New Roman"/>
         </w:rPr>
       </w:pPr>
       <w:r>
         <w:rPr>
-          <w:rFonts w:ascii="Times New Roman" w:hAnsi="Times New Roman" w:cs="Times New Roman"/>
+          <w:rFonts w:ascii="Times New Roman" w:eastAsia="宋体" w:hAnsi="Times New Roman" w:cs="Times New Roman"/>
         </w:rPr>
         <w:t xml:space="preserve">An </w:t>
       </w:r>
       <w:r>
         <w:rPr>
-          <w:rFonts w:ascii="Times New Roman" w:hAnsi="Times New Roman" w:cs="Times New Roman"/>
+          <w:rFonts w:ascii="Times New Roman" w:eastAsia="宋体" w:hAnsi="Times New Roman" w:cs="Times New Roman"/>
           <w:b/>
           <w:bCs/>
           <w:u w:val="single"/>
@@ -26,13 +26,13 @@
       </w:r>
       <w:r>
         <w:rPr>
-          <w:rFonts w:ascii="Times New Roman" w:hAnsi="Times New Roman" w:cs="Times New Roman"/>
+          <w:rFonts w:ascii="Times New Roman" w:eastAsia="宋体" w:hAnsi="Times New Roman" w:cs="Times New Roman"/>
         </w:rPr>
         <w:t xml:space="preserve"> and a </w:t>
       </w:r>
       <w:r>
         <w:rPr>
-          <w:rFonts w:ascii="Times New Roman" w:hAnsi="Times New Roman" w:cs="Times New Roman"/>
+          <w:rFonts w:ascii="Times New Roman" w:eastAsia="宋体" w:hAnsi="Times New Roman" w:cs="Times New Roman"/>
           <w:b/>
           <w:bCs/>
           <w:u w:val="single"/>
@@ -41,13 +41,13 @@
       </w:r>
       <w:r>
         <w:rPr>
-          <w:rFonts w:ascii="Times New Roman" w:hAnsi="Times New Roman" w:cs="Times New Roman"/>
+          <w:rFonts w:ascii="Times New Roman" w:eastAsia="宋体" w:hAnsi="Times New Roman" w:cs="Times New Roman"/>
         </w:rPr>
         <w:t xml:space="preserve"> were consulting a </w:t>
       </w:r>
       <w:r>
         <w:rPr>
-          <w:rFonts w:ascii="Times New Roman" w:hAnsi="Times New Roman" w:cs="Times New Roman"/>
+          <w:rFonts w:ascii="Times New Roman" w:eastAsia="宋体" w:hAnsi="Times New Roman" w:cs="Times New Roman"/>
           <w:b/>
           <w:bCs/>
           <w:u w:val="single"/>
@@ -56,13 +56,13 @@
       </w:r>
       <w:r>
         <w:rPr>
-          <w:rFonts w:ascii="Times New Roman" w:hAnsi="Times New Roman" w:cs="Times New Roman"/>
+          <w:rFonts w:ascii="Times New Roman" w:eastAsia="宋体" w:hAnsi="Times New Roman" w:cs="Times New Roman"/>
         </w:rPr>
         <w:t xml:space="preserve"> on the </w:t>
       </w:r>
       <w:r>
         <w:rPr>
-          <w:rFonts w:ascii="Times New Roman" w:hAnsi="Times New Roman" w:cs="Times New Roman"/>
+          <w:rFonts w:ascii="Times New Roman" w:eastAsia="宋体" w:hAnsi="Times New Roman" w:cs="Times New Roman"/>
           <w:b/>
           <w:bCs/>
           <w:u w:val="single"/>
@@ -71,13 +71,13 @@
       </w:r>
       <w:r>
         <w:rPr>
-          <w:rFonts w:ascii="Times New Roman" w:hAnsi="Times New Roman" w:cs="Times New Roman"/>
+          <w:rFonts w:ascii="Times New Roman" w:eastAsia="宋体" w:hAnsi="Times New Roman" w:cs="Times New Roman"/>
         </w:rPr>
         <w:t xml:space="preserve"> of a </w:t>
       </w:r>
       <w:r>
         <w:rPr>
-          <w:rFonts w:ascii="Times New Roman" w:hAnsi="Times New Roman" w:cs="Times New Roman"/>
+          <w:rFonts w:ascii="Times New Roman" w:eastAsia="宋体" w:hAnsi="Times New Roman" w:cs="Times New Roman"/>
           <w:b/>
           <w:bCs/>
           <w:u w:val="single"/>
@@ -86,13 +86,13 @@
       </w:r>
       <w:r>
         <w:rPr>
-          <w:rFonts w:ascii="Times New Roman" w:hAnsi="Times New Roman" w:cs="Times New Roman"/>
+          <w:rFonts w:ascii="Times New Roman" w:eastAsia="宋体" w:hAnsi="Times New Roman" w:cs="Times New Roman"/>
         </w:rPr>
         <w:t xml:space="preserve"> </w:t>
       </w:r>
       <w:r>
         <w:rPr>
-          <w:rFonts w:ascii="Times New Roman" w:hAnsi="Times New Roman" w:cs="Times New Roman"/>
+          <w:rFonts w:ascii="Times New Roman" w:eastAsia="宋体" w:hAnsi="Times New Roman" w:cs="Times New Roman"/>
           <w:b/>
           <w:bCs/>
           <w:u w:val="single"/>
@@ -101,13 +101,13 @@
       </w:r>
       <w:r>
         <w:rPr>
-          <w:rFonts w:ascii="Times New Roman" w:hAnsi="Times New Roman" w:cs="Times New Roman"/>
+          <w:rFonts w:ascii="Times New Roman" w:eastAsia="宋体" w:hAnsi="Times New Roman" w:cs="Times New Roman"/>
         </w:rPr>
         <w:t xml:space="preserve"> when a</w:t>
       </w:r>
       <w:r>
         <w:rPr>
-          <w:rFonts w:ascii="Times New Roman" w:hAnsi="Times New Roman" w:cs="Times New Roman"/>
+          <w:rFonts w:ascii="Times New Roman" w:eastAsia="宋体" w:hAnsi="Times New Roman" w:cs="Times New Roman"/>
           <w:b/>
           <w:bCs/>
           <w:u w:val="single"/>
@@ -116,13 +116,13 @@
       </w:r>
       <w:r>
         <w:rPr>
-          <w:rFonts w:ascii="Times New Roman" w:hAnsi="Times New Roman" w:cs="Times New Roman"/>
+          <w:rFonts w:ascii="Times New Roman" w:eastAsia="宋体" w:hAnsi="Times New Roman" w:cs="Times New Roman"/>
         </w:rPr>
         <w:t xml:space="preserve">bing woman stopped them to sell an </w:t>
       </w:r>
       <w:r>
         <w:rPr>
-          <w:rFonts w:ascii="Times New Roman" w:hAnsi="Times New Roman" w:cs="Times New Roman"/>
+          <w:rFonts w:ascii="Times New Roman" w:eastAsia="宋体" w:hAnsi="Times New Roman" w:cs="Times New Roman"/>
           <w:b/>
           <w:bCs/>
           <w:u w:val="single"/>
@@ -131,13 +131,13 @@
       </w:r>
       <w:r>
         <w:rPr>
-          <w:rFonts w:ascii="Times New Roman" w:hAnsi="Times New Roman" w:cs="Times New Roman"/>
+          <w:rFonts w:ascii="Times New Roman" w:eastAsia="宋体" w:hAnsi="Times New Roman" w:cs="Times New Roman"/>
         </w:rPr>
         <w:t xml:space="preserve"> </w:t>
       </w:r>
       <w:r>
         <w:rPr>
-          <w:rFonts w:ascii="Times New Roman" w:hAnsi="Times New Roman" w:cs="Times New Roman"/>
+          <w:rFonts w:ascii="Times New Roman" w:eastAsia="宋体" w:hAnsi="Times New Roman" w:cs="Times New Roman"/>
           <w:b/>
           <w:bCs/>
           <w:u w:val="single"/>
@@ -146,13 +146,13 @@
       </w:r>
       <w:r>
         <w:rPr>
-          <w:rFonts w:ascii="Times New Roman" w:hAnsi="Times New Roman" w:cs="Times New Roman"/>
+          <w:rFonts w:ascii="Times New Roman" w:eastAsia="宋体" w:hAnsi="Times New Roman" w:cs="Times New Roman"/>
         </w:rPr>
         <w:t xml:space="preserve"> </w:t>
       </w:r>
       <w:r>
         <w:rPr>
-          <w:rFonts w:ascii="Times New Roman" w:hAnsi="Times New Roman" w:cs="Times New Roman"/>
+          <w:rFonts w:ascii="Times New Roman" w:eastAsia="宋体" w:hAnsi="Times New Roman" w:cs="Times New Roman"/>
           <w:b/>
           <w:bCs/>
           <w:u w:val="single"/>
@@ -161,13 +161,13 @@
       </w:r>
       <w:r>
         <w:rPr>
-          <w:rFonts w:ascii="Times New Roman" w:hAnsi="Times New Roman" w:cs="Times New Roman"/>
+          <w:rFonts w:ascii="Times New Roman" w:eastAsia="宋体" w:hAnsi="Times New Roman" w:cs="Times New Roman"/>
         </w:rPr>
         <w:t xml:space="preserve">. Her dirty </w:t>
       </w:r>
       <w:r>
         <w:rPr>
-          <w:rFonts w:ascii="Times New Roman" w:hAnsi="Times New Roman" w:cs="Times New Roman"/>
+          <w:rFonts w:ascii="Times New Roman" w:eastAsia="宋体" w:hAnsi="Times New Roman" w:cs="Times New Roman"/>
           <w:b/>
           <w:bCs/>
           <w:u w:val="single"/>
@@ -176,13 +176,13 @@
       </w:r>
       <w:r>
         <w:rPr>
-          <w:rFonts w:ascii="Times New Roman" w:hAnsi="Times New Roman" w:cs="Times New Roman"/>
+          <w:rFonts w:ascii="Times New Roman" w:eastAsia="宋体" w:hAnsi="Times New Roman" w:cs="Times New Roman"/>
         </w:rPr>
         <w:t xml:space="preserve"> and the </w:t>
       </w:r>
       <w:r>
         <w:rPr>
-          <w:rFonts w:ascii="Times New Roman" w:hAnsi="Times New Roman" w:cs="Times New Roman"/>
+          <w:rFonts w:ascii="Times New Roman" w:eastAsia="宋体" w:hAnsi="Times New Roman" w:cs="Times New Roman"/>
           <w:b/>
           <w:bCs/>
           <w:u w:val="single"/>
@@ -191,13 +191,13 @@
       </w:r>
       <w:r>
         <w:rPr>
-          <w:rFonts w:ascii="Times New Roman" w:hAnsi="Times New Roman" w:cs="Times New Roman"/>
+          <w:rFonts w:ascii="Times New Roman" w:eastAsia="宋体" w:hAnsi="Times New Roman" w:cs="Times New Roman"/>
         </w:rPr>
         <w:t xml:space="preserve"> around her </w:t>
       </w:r>
       <w:r>
         <w:rPr>
-          <w:rFonts w:ascii="Times New Roman" w:hAnsi="Times New Roman" w:cs="Times New Roman"/>
+          <w:rFonts w:ascii="Times New Roman" w:eastAsia="宋体" w:hAnsi="Times New Roman" w:cs="Times New Roman"/>
           <w:b/>
           <w:bCs/>
           <w:u w:val="single"/>
@@ -206,13 +206,13 @@
       </w:r>
       <w:r>
         <w:rPr>
-          <w:rFonts w:ascii="Times New Roman" w:hAnsi="Times New Roman" w:cs="Times New Roman"/>
+          <w:rFonts w:ascii="Times New Roman" w:eastAsia="宋体" w:hAnsi="Times New Roman" w:cs="Times New Roman"/>
         </w:rPr>
         <w:t xml:space="preserve"> were badly </w:t>
       </w:r>
       <w:r>
         <w:rPr>
-          <w:rFonts w:ascii="Times New Roman" w:hAnsi="Times New Roman" w:cs="Times New Roman"/>
+          <w:rFonts w:ascii="Times New Roman" w:eastAsia="宋体" w:hAnsi="Times New Roman" w:cs="Times New Roman"/>
           <w:b/>
           <w:bCs/>
           <w:u w:val="single"/>
@@ -221,13 +221,13 @@
       </w:r>
       <w:r>
         <w:rPr>
-          <w:rFonts w:ascii="Times New Roman" w:hAnsi="Times New Roman" w:cs="Times New Roman"/>
+          <w:rFonts w:ascii="Times New Roman" w:eastAsia="宋体" w:hAnsi="Times New Roman" w:cs="Times New Roman"/>
         </w:rPr>
         <w:t xml:space="preserve"> sending to a </w:t>
       </w:r>
       <w:r>
         <w:rPr>
-          <w:rFonts w:ascii="Times New Roman" w:hAnsi="Times New Roman" w:cs="Times New Roman"/>
+          <w:rFonts w:ascii="Times New Roman" w:eastAsia="宋体" w:hAnsi="Times New Roman" w:cs="Times New Roman"/>
           <w:b/>
           <w:bCs/>
           <w:u w:val="single"/>
@@ -236,13 +236,13 @@
       </w:r>
       <w:r>
         <w:rPr>
-          <w:rFonts w:ascii="Times New Roman" w:hAnsi="Times New Roman" w:cs="Times New Roman"/>
+          <w:rFonts w:ascii="Times New Roman" w:eastAsia="宋体" w:hAnsi="Times New Roman" w:cs="Times New Roman"/>
         </w:rPr>
         <w:t xml:space="preserve">. The ambassador </w:t>
       </w:r>
       <w:r>
         <w:rPr>
-          <w:rFonts w:ascii="Times New Roman" w:hAnsi="Times New Roman" w:cs="Times New Roman"/>
+          <w:rFonts w:ascii="Times New Roman" w:eastAsia="宋体" w:hAnsi="Times New Roman" w:cs="Times New Roman"/>
           <w:b/>
           <w:bCs/>
           <w:u w:val="single"/>
@@ -251,13 +251,13 @@
       </w:r>
       <w:r>
         <w:rPr>
-          <w:rFonts w:ascii="Times New Roman" w:hAnsi="Times New Roman" w:cs="Times New Roman"/>
+          <w:rFonts w:ascii="Times New Roman" w:eastAsia="宋体" w:hAnsi="Times New Roman" w:cs="Times New Roman"/>
         </w:rPr>
         <w:t xml:space="preserve"> gave her a </w:t>
       </w:r>
       <w:r>
         <w:rPr>
-          <w:rFonts w:ascii="Times New Roman" w:hAnsi="Times New Roman" w:cs="Times New Roman"/>
+          <w:rFonts w:ascii="Times New Roman" w:eastAsia="宋体" w:hAnsi="Times New Roman" w:cs="Times New Roman"/>
           <w:b/>
           <w:bCs/>
           <w:u w:val="single"/>
@@ -266,13 +266,13 @@
       </w:r>
       <w:r>
         <w:rPr>
-          <w:rFonts w:ascii="Times New Roman" w:hAnsi="Times New Roman" w:cs="Times New Roman"/>
+          <w:rFonts w:ascii="Times New Roman" w:eastAsia="宋体" w:hAnsi="Times New Roman" w:cs="Times New Roman"/>
         </w:rPr>
         <w:t xml:space="preserve"> of pence from his </w:t>
       </w:r>
       <w:r>
         <w:rPr>
-          <w:rFonts w:ascii="Times New Roman" w:hAnsi="Times New Roman" w:cs="Times New Roman"/>
+          <w:rFonts w:ascii="Times New Roman" w:eastAsia="宋体" w:hAnsi="Times New Roman" w:cs="Times New Roman"/>
           <w:b/>
           <w:bCs/>
           <w:u w:val="single"/>
@@ -281,13 +281,13 @@
       </w:r>
       <w:r>
         <w:rPr>
-          <w:rFonts w:ascii="Times New Roman" w:hAnsi="Times New Roman" w:cs="Times New Roman"/>
+          <w:rFonts w:ascii="Times New Roman" w:eastAsia="宋体" w:hAnsi="Times New Roman" w:cs="Times New Roman"/>
         </w:rPr>
         <w:t xml:space="preserve"> and said, “Take this </w:t>
       </w:r>
       <w:r>
         <w:rPr>
-          <w:rFonts w:ascii="Times New Roman" w:hAnsi="Times New Roman" w:cs="Times New Roman"/>
+          <w:rFonts w:ascii="Times New Roman" w:eastAsia="宋体" w:hAnsi="Times New Roman" w:cs="Times New Roman"/>
           <w:b/>
           <w:bCs/>
           <w:u w:val="single"/>
@@ -296,13 +296,13 @@
       </w:r>
       <w:r>
         <w:rPr>
-          <w:rFonts w:ascii="Times New Roman" w:hAnsi="Times New Roman" w:cs="Times New Roman"/>
+          <w:rFonts w:ascii="Times New Roman" w:eastAsia="宋体" w:hAnsi="Times New Roman" w:cs="Times New Roman"/>
         </w:rPr>
         <w:t xml:space="preserve"> away, </w:t>
       </w:r>
       <w:r>
         <w:rPr>
-          <w:rFonts w:ascii="Times New Roman" w:hAnsi="Times New Roman" w:cs="Times New Roman"/>
+          <w:rFonts w:ascii="Times New Roman" w:eastAsia="宋体" w:hAnsi="Times New Roman" w:cs="Times New Roman"/>
           <w:b/>
           <w:bCs/>
           <w:u w:val="single"/>
@@ -311,7 +311,7 @@
       </w:r>
       <w:r>
         <w:rPr>
-          <w:rFonts w:ascii="Times New Roman" w:hAnsi="Times New Roman" w:cs="Times New Roman"/>
+          <w:rFonts w:ascii="Times New Roman" w:eastAsia="宋体" w:hAnsi="Times New Roman" w:cs="Times New Roman"/>
         </w:rPr>
         <w:t xml:space="preserve"> woman.”</w:t>
       </w:r>
@@ -320,24 +320,24 @@
       <w:pPr>
         <w:ind w:firstLineChars="202" w:firstLine="424"/>
         <w:rPr>
-          <w:rFonts w:ascii="Times New Roman" w:hAnsi="Times New Roman" w:cs="Times New Roman"/>
+          <w:rFonts w:ascii="Times New Roman" w:eastAsia="宋体" w:hAnsi="Times New Roman" w:cs="Times New Roman"/>
         </w:rPr>
       </w:pPr>
       <w:r>
         <w:rPr>
-          <w:rFonts w:ascii="Times New Roman" w:hAnsi="Times New Roman" w:cs="Times New Roman" w:hint="eastAsia"/>
+          <w:rFonts w:ascii="Times New Roman" w:eastAsia="宋体" w:hAnsi="Times New Roman" w:cs="Times New Roman" w:hint="eastAsia"/>
         </w:rPr>
         <w:t>W</w:t>
       </w:r>
       <w:r>
         <w:rPr>
-          <w:rFonts w:ascii="Times New Roman" w:hAnsi="Times New Roman" w:cs="Times New Roman"/>
+          <w:rFonts w:ascii="Times New Roman" w:eastAsia="宋体" w:hAnsi="Times New Roman" w:cs="Times New Roman"/>
         </w:rPr>
         <w:t xml:space="preserve">hen her figure </w:t>
       </w:r>
       <w:r>
         <w:rPr>
-          <w:rFonts w:ascii="Times New Roman" w:hAnsi="Times New Roman" w:cs="Times New Roman"/>
+          <w:rFonts w:ascii="Times New Roman" w:eastAsia="宋体" w:hAnsi="Times New Roman" w:cs="Times New Roman"/>
           <w:b/>
           <w:bCs/>
           <w:u w:val="single"/>
@@ -346,13 +346,13 @@
       </w:r>
       <w:r>
         <w:rPr>
-          <w:rFonts w:ascii="Times New Roman" w:hAnsi="Times New Roman" w:cs="Times New Roman"/>
+          <w:rFonts w:ascii="Times New Roman" w:eastAsia="宋体" w:hAnsi="Times New Roman" w:cs="Times New Roman"/>
         </w:rPr>
         <w:t xml:space="preserve">, the </w:t>
       </w:r>
       <w:r>
         <w:rPr>
-          <w:rFonts w:ascii="Times New Roman" w:hAnsi="Times New Roman" w:cs="Times New Roman"/>
+          <w:rFonts w:ascii="Times New Roman" w:eastAsia="宋体" w:hAnsi="Times New Roman" w:cs="Times New Roman"/>
           <w:b/>
           <w:bCs/>
           <w:u w:val="single"/>
@@ -361,13 +361,13 @@
       </w:r>
       <w:r>
         <w:rPr>
-          <w:rFonts w:ascii="Times New Roman" w:hAnsi="Times New Roman" w:cs="Times New Roman"/>
+          <w:rFonts w:ascii="Times New Roman" w:eastAsia="宋体" w:hAnsi="Times New Roman" w:cs="Times New Roman"/>
         </w:rPr>
         <w:t xml:space="preserve"> professor said, “You are </w:t>
       </w:r>
       <w:r>
         <w:rPr>
-          <w:rFonts w:ascii="Times New Roman" w:hAnsi="Times New Roman" w:cs="Times New Roman"/>
+          <w:rFonts w:ascii="Times New Roman" w:eastAsia="宋体" w:hAnsi="Times New Roman" w:cs="Times New Roman"/>
           <w:b/>
           <w:bCs/>
           <w:u w:val="single"/>
@@ -376,13 +376,13 @@
       </w:r>
       <w:r>
         <w:rPr>
-          <w:rFonts w:ascii="Times New Roman" w:hAnsi="Times New Roman" w:cs="Times New Roman"/>
+          <w:rFonts w:ascii="Times New Roman" w:eastAsia="宋体" w:hAnsi="Times New Roman" w:cs="Times New Roman"/>
         </w:rPr>
         <w:t xml:space="preserve"> and your im</w:t>
       </w:r>
       <w:r>
         <w:rPr>
-          <w:rFonts w:ascii="Times New Roman" w:hAnsi="Times New Roman" w:cs="Times New Roman"/>
+          <w:rFonts w:ascii="Times New Roman" w:eastAsia="宋体" w:hAnsi="Times New Roman" w:cs="Times New Roman"/>
           <w:b/>
           <w:bCs/>
           <w:u w:val="single"/>
@@ -391,13 +391,13 @@
       </w:r>
       <w:r>
         <w:rPr>
-          <w:rFonts w:ascii="Times New Roman" w:hAnsi="Times New Roman" w:cs="Times New Roman"/>
+          <w:rFonts w:ascii="Times New Roman" w:eastAsia="宋体" w:hAnsi="Times New Roman" w:cs="Times New Roman"/>
         </w:rPr>
         <w:t xml:space="preserve"> </w:t>
       </w:r>
       <w:r>
         <w:rPr>
-          <w:rFonts w:ascii="Times New Roman" w:hAnsi="Times New Roman" w:cs="Times New Roman"/>
+          <w:rFonts w:ascii="Times New Roman" w:eastAsia="宋体" w:hAnsi="Times New Roman" w:cs="Times New Roman"/>
           <w:b/>
           <w:bCs/>
           <w:u w:val="single"/>
@@ -406,13 +406,13 @@
       </w:r>
       <w:r>
         <w:rPr>
-          <w:rFonts w:ascii="Times New Roman" w:hAnsi="Times New Roman" w:cs="Times New Roman"/>
+          <w:rFonts w:ascii="Times New Roman" w:eastAsia="宋体" w:hAnsi="Times New Roman" w:cs="Times New Roman"/>
         </w:rPr>
         <w:t xml:space="preserve"> on her should be </w:t>
       </w:r>
       <w:r>
         <w:rPr>
-          <w:rFonts w:ascii="Times New Roman" w:hAnsi="Times New Roman" w:cs="Times New Roman"/>
+          <w:rFonts w:ascii="Times New Roman" w:eastAsia="宋体" w:hAnsi="Times New Roman" w:cs="Times New Roman"/>
           <w:b/>
           <w:bCs/>
           <w:u w:val="single"/>
@@ -421,13 +421,13 @@
       </w:r>
       <w:r>
         <w:rPr>
-          <w:rFonts w:ascii="Times New Roman" w:hAnsi="Times New Roman" w:cs="Times New Roman"/>
+          <w:rFonts w:ascii="Times New Roman" w:eastAsia="宋体" w:hAnsi="Times New Roman" w:cs="Times New Roman"/>
         </w:rPr>
         <w:t xml:space="preserve">ed. In terms of this </w:t>
       </w:r>
       <w:r>
         <w:rPr>
-          <w:rFonts w:ascii="Times New Roman" w:hAnsi="Times New Roman" w:cs="Times New Roman"/>
+          <w:rFonts w:ascii="Times New Roman" w:eastAsia="宋体" w:hAnsi="Times New Roman" w:cs="Times New Roman"/>
           <w:b/>
           <w:bCs/>
           <w:u w:val="single"/>
@@ -436,13 +436,13 @@
       </w:r>
       <w:r>
         <w:rPr>
-          <w:rFonts w:ascii="Times New Roman" w:hAnsi="Times New Roman" w:cs="Times New Roman"/>
+          <w:rFonts w:ascii="Times New Roman" w:eastAsia="宋体" w:hAnsi="Times New Roman" w:cs="Times New Roman"/>
         </w:rPr>
         <w:t xml:space="preserve"> woman, you can’t </w:t>
       </w:r>
       <w:r>
         <w:rPr>
-          <w:rFonts w:ascii="Times New Roman" w:hAnsi="Times New Roman" w:cs="Times New Roman"/>
+          <w:rFonts w:ascii="Times New Roman" w:eastAsia="宋体" w:hAnsi="Times New Roman" w:cs="Times New Roman"/>
           <w:b/>
           <w:bCs/>
           <w:u w:val="single"/>
@@ -451,13 +451,13 @@
       </w:r>
       <w:r>
         <w:rPr>
-          <w:rFonts w:ascii="Times New Roman" w:hAnsi="Times New Roman" w:cs="Times New Roman"/>
+          <w:rFonts w:ascii="Times New Roman" w:eastAsia="宋体" w:hAnsi="Times New Roman" w:cs="Times New Roman"/>
         </w:rPr>
         <w:t xml:space="preserve"> her </w:t>
       </w:r>
       <w:r>
         <w:rPr>
-          <w:rFonts w:ascii="Times New Roman" w:hAnsi="Times New Roman" w:cs="Times New Roman"/>
+          <w:rFonts w:ascii="Times New Roman" w:eastAsia="宋体" w:hAnsi="Times New Roman" w:cs="Times New Roman"/>
           <w:b/>
           <w:bCs/>
           <w:u w:val="single"/>
@@ -466,13 +466,13 @@
       </w:r>
       <w:r>
         <w:rPr>
-          <w:rFonts w:ascii="Times New Roman" w:hAnsi="Times New Roman" w:cs="Times New Roman"/>
+          <w:rFonts w:ascii="Times New Roman" w:eastAsia="宋体" w:hAnsi="Times New Roman" w:cs="Times New Roman"/>
         </w:rPr>
         <w:t xml:space="preserve"> by her </w:t>
       </w:r>
       <w:r>
         <w:rPr>
-          <w:rFonts w:ascii="Times New Roman" w:hAnsi="Times New Roman" w:cs="Times New Roman"/>
+          <w:rFonts w:ascii="Times New Roman" w:eastAsia="宋体" w:hAnsi="Times New Roman" w:cs="Times New Roman"/>
           <w:b/>
           <w:bCs/>
           <w:u w:val="single"/>
@@ -481,13 +481,13 @@
       </w:r>
       <w:r>
         <w:rPr>
-          <w:rFonts w:ascii="Times New Roman" w:hAnsi="Times New Roman" w:cs="Times New Roman"/>
+          <w:rFonts w:ascii="Times New Roman" w:eastAsia="宋体" w:hAnsi="Times New Roman" w:cs="Times New Roman"/>
         </w:rPr>
         <w:t xml:space="preserve">clothes or </w:t>
       </w:r>
       <w:r>
         <w:rPr>
-          <w:rFonts w:ascii="Times New Roman" w:hAnsi="Times New Roman" w:cs="Times New Roman"/>
+          <w:rFonts w:ascii="Times New Roman" w:eastAsia="宋体" w:hAnsi="Times New Roman" w:cs="Times New Roman"/>
           <w:b/>
           <w:bCs/>
           <w:u w:val="single"/>
@@ -496,13 +496,13 @@
       </w:r>
       <w:r>
         <w:rPr>
-          <w:rFonts w:ascii="Times New Roman" w:hAnsi="Times New Roman" w:cs="Times New Roman"/>
+          <w:rFonts w:ascii="Times New Roman" w:eastAsia="宋体" w:hAnsi="Times New Roman" w:cs="Times New Roman"/>
         </w:rPr>
         <w:t xml:space="preserve"> </w:t>
       </w:r>
       <w:r>
         <w:rPr>
-          <w:rFonts w:ascii="Times New Roman" w:hAnsi="Times New Roman" w:cs="Times New Roman"/>
+          <w:rFonts w:ascii="Times New Roman" w:eastAsia="宋体" w:hAnsi="Times New Roman" w:cs="Times New Roman"/>
           <w:b/>
           <w:bCs/>
           <w:u w:val="single"/>
@@ -511,13 +511,13 @@
       </w:r>
       <w:r>
         <w:rPr>
-          <w:rFonts w:ascii="Times New Roman" w:hAnsi="Times New Roman" w:cs="Times New Roman"/>
+          <w:rFonts w:ascii="Times New Roman" w:eastAsia="宋体" w:hAnsi="Times New Roman" w:cs="Times New Roman"/>
         </w:rPr>
         <w:t xml:space="preserve">s. Her clean </w:t>
       </w:r>
       <w:r>
         <w:rPr>
-          <w:rFonts w:ascii="Times New Roman" w:hAnsi="Times New Roman" w:cs="Times New Roman"/>
+          <w:rFonts w:ascii="Times New Roman" w:eastAsia="宋体" w:hAnsi="Times New Roman" w:cs="Times New Roman"/>
           <w:b/>
           <w:bCs/>
           <w:u w:val="single"/>
@@ -526,13 +526,13 @@
       </w:r>
       <w:r>
         <w:rPr>
-          <w:rFonts w:ascii="Times New Roman" w:hAnsi="Times New Roman" w:cs="Times New Roman"/>
+          <w:rFonts w:ascii="Times New Roman" w:eastAsia="宋体" w:hAnsi="Times New Roman" w:cs="Times New Roman"/>
         </w:rPr>
         <w:t xml:space="preserve"> </w:t>
       </w:r>
       <w:r>
         <w:rPr>
-          <w:rFonts w:ascii="Times New Roman" w:hAnsi="Times New Roman" w:cs="Times New Roman"/>
+          <w:rFonts w:ascii="Times New Roman" w:eastAsia="宋体" w:hAnsi="Times New Roman" w:cs="Times New Roman"/>
           <w:b/>
           <w:bCs/>
           <w:u w:val="single"/>
@@ -541,13 +541,13 @@
       </w:r>
       <w:r>
         <w:rPr>
-          <w:rFonts w:ascii="Times New Roman" w:hAnsi="Times New Roman" w:cs="Times New Roman"/>
+          <w:rFonts w:ascii="Times New Roman" w:eastAsia="宋体" w:hAnsi="Times New Roman" w:cs="Times New Roman"/>
         </w:rPr>
         <w:t xml:space="preserve"> and </w:t>
       </w:r>
       <w:r>
         <w:rPr>
-          <w:rFonts w:ascii="Times New Roman" w:hAnsi="Times New Roman" w:cs="Times New Roman"/>
+          <w:rFonts w:ascii="Times New Roman" w:eastAsia="宋体" w:hAnsi="Times New Roman" w:cs="Times New Roman"/>
           <w:b/>
           <w:bCs/>
           <w:u w:val="single"/>
@@ -556,13 +556,13 @@
       </w:r>
       <w:r>
         <w:rPr>
-          <w:rFonts w:ascii="Times New Roman" w:hAnsi="Times New Roman" w:cs="Times New Roman"/>
+          <w:rFonts w:ascii="Times New Roman" w:eastAsia="宋体" w:hAnsi="Times New Roman" w:cs="Times New Roman"/>
         </w:rPr>
         <w:t xml:space="preserve">s, especially her </w:t>
       </w:r>
       <w:r>
         <w:rPr>
-          <w:rFonts w:ascii="Times New Roman" w:hAnsi="Times New Roman" w:cs="Times New Roman"/>
+          <w:rFonts w:ascii="Times New Roman" w:eastAsia="宋体" w:hAnsi="Times New Roman" w:cs="Times New Roman"/>
           <w:b/>
           <w:bCs/>
           <w:u w:val="single"/>
@@ -571,13 +571,13 @@
       </w:r>
       <w:r>
         <w:rPr>
-          <w:rFonts w:ascii="Times New Roman" w:hAnsi="Times New Roman" w:cs="Times New Roman"/>
+          <w:rFonts w:ascii="Times New Roman" w:eastAsia="宋体" w:hAnsi="Times New Roman" w:cs="Times New Roman"/>
         </w:rPr>
         <w:t xml:space="preserve"> pronunciation, all suggested her </w:t>
       </w:r>
       <w:r>
         <w:rPr>
-          <w:rFonts w:ascii="Times New Roman" w:hAnsi="Times New Roman" w:cs="Times New Roman"/>
+          <w:rFonts w:ascii="Times New Roman" w:eastAsia="宋体" w:hAnsi="Times New Roman" w:cs="Times New Roman"/>
           <w:b/>
           <w:bCs/>
           <w:u w:val="single"/>
@@ -586,13 +586,13 @@
       </w:r>
       <w:r>
         <w:rPr>
-          <w:rFonts w:ascii="Times New Roman" w:hAnsi="Times New Roman" w:cs="Times New Roman"/>
+          <w:rFonts w:ascii="Times New Roman" w:eastAsia="宋体" w:hAnsi="Times New Roman" w:cs="Times New Roman"/>
         </w:rPr>
         <w:t xml:space="preserve"> status.” The ambassador gave a </w:t>
       </w:r>
       <w:r>
         <w:rPr>
-          <w:rFonts w:ascii="Times New Roman" w:hAnsi="Times New Roman" w:cs="Times New Roman"/>
+          <w:rFonts w:ascii="Times New Roman" w:eastAsia="宋体" w:hAnsi="Times New Roman" w:cs="Times New Roman"/>
           <w:b/>
           <w:bCs/>
           <w:u w:val="single"/>
@@ -601,13 +601,13 @@
       </w:r>
       <w:r>
         <w:rPr>
-          <w:rFonts w:ascii="Times New Roman" w:hAnsi="Times New Roman" w:cs="Times New Roman"/>
+          <w:rFonts w:ascii="Times New Roman" w:eastAsia="宋体" w:hAnsi="Times New Roman" w:cs="Times New Roman"/>
         </w:rPr>
         <w:t xml:space="preserve"> </w:t>
       </w:r>
       <w:r>
         <w:rPr>
-          <w:rFonts w:ascii="Times New Roman" w:hAnsi="Times New Roman" w:cs="Times New Roman"/>
+          <w:rFonts w:ascii="Times New Roman" w:eastAsia="宋体" w:hAnsi="Times New Roman" w:cs="Times New Roman"/>
           <w:b/>
           <w:bCs/>
           <w:u w:val="single"/>
@@ -616,13 +616,13 @@
       </w:r>
       <w:r>
         <w:rPr>
-          <w:rFonts w:ascii="Times New Roman" w:hAnsi="Times New Roman" w:cs="Times New Roman"/>
+          <w:rFonts w:ascii="Times New Roman" w:eastAsia="宋体" w:hAnsi="Times New Roman" w:cs="Times New Roman"/>
         </w:rPr>
         <w:t xml:space="preserve">, and advised </w:t>
       </w:r>
       <w:r>
         <w:rPr>
-          <w:rFonts w:ascii="Times New Roman" w:hAnsi="Times New Roman" w:cs="Times New Roman"/>
+          <w:rFonts w:ascii="Times New Roman" w:eastAsia="宋体" w:hAnsi="Times New Roman" w:cs="Times New Roman"/>
           <w:b/>
           <w:bCs/>
           <w:u w:val="single"/>
@@ -631,14 +631,14 @@
       </w:r>
       <w:r>
         <w:rPr>
-          <w:rFonts w:ascii="Times New Roman" w:hAnsi="Times New Roman" w:cs="Times New Roman"/>
+          <w:rFonts w:ascii="Times New Roman" w:eastAsia="宋体" w:hAnsi="Times New Roman" w:cs="Times New Roman"/>
           <w:u w:val="single"/>
         </w:rPr>
         <w:t>her</w:t>
       </w:r>
       <w:r>
         <w:rPr>
-          <w:rFonts w:ascii="Times New Roman" w:hAnsi="Times New Roman" w:cs="Times New Roman"/>
+          <w:rFonts w:ascii="Times New Roman" w:eastAsia="宋体" w:hAnsi="Times New Roman" w:cs="Times New Roman"/>
           <w:b/>
           <w:bCs/>
           <w:u w:val="single"/>
@@ -647,13 +647,13 @@
       </w:r>
       <w:r>
         <w:rPr>
-          <w:rFonts w:ascii="Times New Roman" w:hAnsi="Times New Roman" w:cs="Times New Roman"/>
+          <w:rFonts w:ascii="Times New Roman" w:eastAsia="宋体" w:hAnsi="Times New Roman" w:cs="Times New Roman"/>
         </w:rPr>
         <w:t xml:space="preserve">. The professor hesitated for a while, then </w:t>
       </w:r>
       <w:r>
         <w:rPr>
-          <w:rFonts w:ascii="Times New Roman" w:hAnsi="Times New Roman" w:cs="Times New Roman"/>
+          <w:rFonts w:ascii="Times New Roman" w:eastAsia="宋体" w:hAnsi="Times New Roman" w:cs="Times New Roman"/>
           <w:b/>
           <w:bCs/>
           <w:u w:val="single"/>
@@ -662,7 +662,7 @@
       </w:r>
       <w:r>
         <w:rPr>
-          <w:rFonts w:ascii="Times New Roman" w:hAnsi="Times New Roman" w:cs="Times New Roman"/>
+          <w:rFonts w:ascii="Times New Roman" w:eastAsia="宋体" w:hAnsi="Times New Roman" w:cs="Times New Roman"/>
         </w:rPr>
         <w:t>.</w:t>
       </w:r>
@@ -671,24 +671,24 @@
       <w:pPr>
         <w:ind w:firstLineChars="202" w:firstLine="424"/>
         <w:rPr>
-          <w:rFonts w:ascii="Times New Roman" w:hAnsi="Times New Roman" w:cs="Times New Roman"/>
+          <w:rFonts w:ascii="Times New Roman" w:eastAsia="宋体" w:hAnsi="Times New Roman" w:cs="Times New Roman"/>
         </w:rPr>
       </w:pPr>
       <w:r>
         <w:rPr>
-          <w:rFonts w:ascii="Times New Roman" w:hAnsi="Times New Roman" w:cs="Times New Roman" w:hint="eastAsia"/>
+          <w:rFonts w:ascii="Times New Roman" w:eastAsia="宋体" w:hAnsi="Times New Roman" w:cs="Times New Roman" w:hint="eastAsia"/>
         </w:rPr>
         <w:t>T</w:t>
       </w:r>
       <w:r>
         <w:rPr>
-          <w:rFonts w:ascii="Times New Roman" w:hAnsi="Times New Roman" w:cs="Times New Roman"/>
+          <w:rFonts w:ascii="Times New Roman" w:eastAsia="宋体" w:hAnsi="Times New Roman" w:cs="Times New Roman"/>
         </w:rPr>
         <w:t xml:space="preserve">he </w:t>
       </w:r>
       <w:r>
         <w:rPr>
-          <w:rFonts w:ascii="Times New Roman" w:hAnsi="Times New Roman" w:cs="Times New Roman"/>
+          <w:rFonts w:ascii="Times New Roman" w:eastAsia="宋体" w:hAnsi="Times New Roman" w:cs="Times New Roman"/>
           <w:b/>
           <w:bCs/>
           <w:u w:val="single"/>
@@ -697,13 +697,13 @@
       </w:r>
       <w:r>
         <w:rPr>
-          <w:rFonts w:ascii="Times New Roman" w:hAnsi="Times New Roman" w:cs="Times New Roman"/>
+          <w:rFonts w:ascii="Times New Roman" w:eastAsia="宋体" w:hAnsi="Times New Roman" w:cs="Times New Roman"/>
         </w:rPr>
         <w:t xml:space="preserve">was that she was an </w:t>
       </w:r>
       <w:r>
         <w:rPr>
-          <w:rFonts w:ascii="Times New Roman" w:hAnsi="Times New Roman" w:cs="Times New Roman"/>
+          <w:rFonts w:ascii="Times New Roman" w:eastAsia="宋体" w:hAnsi="Times New Roman" w:cs="Times New Roman"/>
           <w:b/>
           <w:bCs/>
           <w:u w:val="single"/>
@@ -712,13 +712,13 @@
       </w:r>
       <w:r>
         <w:rPr>
-          <w:rFonts w:ascii="Times New Roman" w:hAnsi="Times New Roman" w:cs="Times New Roman"/>
+          <w:rFonts w:ascii="Times New Roman" w:eastAsia="宋体" w:hAnsi="Times New Roman" w:cs="Times New Roman"/>
         </w:rPr>
         <w:t>police officer. When they were</w:t>
       </w:r>
       <w:r>
         <w:rPr>
-          <w:rFonts w:ascii="Times New Roman" w:hAnsi="Times New Roman" w:cs="Times New Roman"/>
+          <w:rFonts w:ascii="Times New Roman" w:eastAsia="宋体" w:hAnsi="Times New Roman" w:cs="Times New Roman"/>
           <w:b/>
           <w:bCs/>
           <w:u w:val="single"/>
@@ -727,14 +727,14 @@
       </w:r>
       <w:r>
         <w:rPr>
-          <w:rFonts w:ascii="Times New Roman" w:hAnsi="Times New Roman" w:cs="Times New Roman"/>
+          <w:rFonts w:ascii="Times New Roman" w:eastAsia="宋体" w:hAnsi="Times New Roman" w:cs="Times New Roman"/>
           <w:u w:val="single"/>
         </w:rPr>
         <w:t>n</w:t>
       </w:r>
       <w:r>
         <w:rPr>
-          <w:rFonts w:ascii="Times New Roman" w:hAnsi="Times New Roman" w:cs="Times New Roman"/>
+          <w:rFonts w:ascii="Times New Roman" w:eastAsia="宋体" w:hAnsi="Times New Roman" w:cs="Times New Roman"/>
           <w:b/>
           <w:bCs/>
           <w:u w:val="single"/>
@@ -743,13 +743,13 @@
       </w:r>
       <w:r>
         <w:rPr>
-          <w:rFonts w:ascii="Times New Roman" w:hAnsi="Times New Roman" w:cs="Times New Roman"/>
+          <w:rFonts w:ascii="Times New Roman" w:eastAsia="宋体" w:hAnsi="Times New Roman" w:cs="Times New Roman"/>
         </w:rPr>
         <w:t xml:space="preserve">her office and saw her </w:t>
       </w:r>
       <w:r>
         <w:rPr>
-          <w:rFonts w:ascii="Times New Roman" w:hAnsi="Times New Roman" w:cs="Times New Roman"/>
+          <w:rFonts w:ascii="Times New Roman" w:eastAsia="宋体" w:hAnsi="Times New Roman" w:cs="Times New Roman"/>
           <w:b/>
           <w:bCs/>
           <w:u w:val="single"/>
@@ -758,13 +758,13 @@
       </w:r>
       <w:r>
         <w:rPr>
-          <w:rFonts w:ascii="Times New Roman" w:hAnsi="Times New Roman" w:cs="Times New Roman"/>
+          <w:rFonts w:ascii="Times New Roman" w:eastAsia="宋体" w:hAnsi="Times New Roman" w:cs="Times New Roman"/>
         </w:rPr>
         <w:t xml:space="preserve">, she brought them a </w:t>
       </w:r>
       <w:r>
         <w:rPr>
-          <w:rFonts w:ascii="Times New Roman" w:hAnsi="Times New Roman" w:cs="Times New Roman"/>
+          <w:rFonts w:ascii="Times New Roman" w:eastAsia="宋体" w:hAnsi="Times New Roman" w:cs="Times New Roman"/>
           <w:b/>
           <w:bCs/>
           <w:u w:val="single"/>
@@ -773,13 +773,13 @@
       </w:r>
       <w:r>
         <w:rPr>
-          <w:rFonts w:ascii="Times New Roman" w:hAnsi="Times New Roman" w:cs="Times New Roman"/>
+          <w:rFonts w:ascii="Times New Roman" w:eastAsia="宋体" w:hAnsi="Times New Roman" w:cs="Times New Roman"/>
         </w:rPr>
         <w:t xml:space="preserve">of tea and some </w:t>
       </w:r>
       <w:r>
         <w:rPr>
-          <w:rFonts w:ascii="Times New Roman" w:hAnsi="Times New Roman" w:cs="Times New Roman"/>
+          <w:rFonts w:ascii="Times New Roman" w:eastAsia="宋体" w:hAnsi="Times New Roman" w:cs="Times New Roman"/>
           <w:b/>
           <w:bCs/>
           <w:u w:val="single"/>
@@ -788,13 +788,13 @@
       </w:r>
       <w:r>
         <w:rPr>
-          <w:rFonts w:ascii="Times New Roman" w:hAnsi="Times New Roman" w:cs="Times New Roman"/>
+          <w:rFonts w:ascii="Times New Roman" w:eastAsia="宋体" w:hAnsi="Times New Roman" w:cs="Times New Roman"/>
         </w:rPr>
         <w:t xml:space="preserve">, laughing and saying, “I rubbed some </w:t>
       </w:r>
       <w:r>
         <w:rPr>
-          <w:rFonts w:ascii="Times New Roman" w:hAnsi="Times New Roman" w:cs="Times New Roman"/>
+          <w:rFonts w:ascii="Times New Roman" w:eastAsia="宋体" w:hAnsi="Times New Roman" w:cs="Times New Roman"/>
           <w:b/>
           <w:bCs/>
           <w:u w:val="single"/>
@@ -803,13 +803,13 @@
       </w:r>
       <w:r>
         <w:rPr>
-          <w:rFonts w:ascii="Times New Roman" w:hAnsi="Times New Roman" w:cs="Times New Roman"/>
+          <w:rFonts w:ascii="Times New Roman" w:eastAsia="宋体" w:hAnsi="Times New Roman" w:cs="Times New Roman"/>
         </w:rPr>
         <w:t xml:space="preserve">and </w:t>
       </w:r>
       <w:r>
         <w:rPr>
-          <w:rFonts w:ascii="Times New Roman" w:hAnsi="Times New Roman" w:cs="Times New Roman"/>
+          <w:rFonts w:ascii="Times New Roman" w:eastAsia="宋体" w:hAnsi="Times New Roman" w:cs="Times New Roman"/>
           <w:b/>
           <w:bCs/>
           <w:u w:val="single"/>
@@ -818,13 +818,13 @@
       </w:r>
       <w:r>
         <w:rPr>
-          <w:rFonts w:ascii="Times New Roman" w:hAnsi="Times New Roman" w:cs="Times New Roman"/>
+          <w:rFonts w:ascii="Times New Roman" w:eastAsia="宋体" w:hAnsi="Times New Roman" w:cs="Times New Roman"/>
         </w:rPr>
         <w:t xml:space="preserve">on my garment and </w:t>
       </w:r>
       <w:r>
         <w:rPr>
-          <w:rFonts w:ascii="Times New Roman" w:hAnsi="Times New Roman" w:cs="Times New Roman"/>
+          <w:rFonts w:ascii="Times New Roman" w:eastAsia="宋体" w:hAnsi="Times New Roman" w:cs="Times New Roman"/>
           <w:b/>
           <w:bCs/>
           <w:u w:val="single"/>
@@ -833,13 +833,13 @@
       </w:r>
       <w:r>
         <w:rPr>
-          <w:rFonts w:ascii="Times New Roman" w:hAnsi="Times New Roman" w:cs="Times New Roman"/>
+          <w:rFonts w:ascii="Times New Roman" w:eastAsia="宋体" w:hAnsi="Times New Roman" w:cs="Times New Roman"/>
         </w:rPr>
         <w:t xml:space="preserve"> a </w:t>
       </w:r>
       <w:r>
         <w:rPr>
-          <w:rFonts w:ascii="Times New Roman" w:hAnsi="Times New Roman" w:cs="Times New Roman"/>
+          <w:rFonts w:ascii="Times New Roman" w:eastAsia="宋体" w:hAnsi="Times New Roman" w:cs="Times New Roman"/>
           <w:b/>
           <w:bCs/>
           <w:u w:val="single"/>
@@ -848,13 +848,13 @@
       </w:r>
       <w:r>
         <w:rPr>
-          <w:rFonts w:ascii="Times New Roman" w:hAnsi="Times New Roman" w:cs="Times New Roman"/>
+          <w:rFonts w:ascii="Times New Roman" w:eastAsia="宋体" w:hAnsi="Times New Roman" w:cs="Times New Roman"/>
         </w:rPr>
         <w:t xml:space="preserve">woman among </w:t>
       </w:r>
       <w:r>
         <w:rPr>
-          <w:rFonts w:ascii="Times New Roman" w:hAnsi="Times New Roman" w:cs="Times New Roman"/>
+          <w:rFonts w:ascii="Times New Roman" w:eastAsia="宋体" w:hAnsi="Times New Roman" w:cs="Times New Roman"/>
           <w:b/>
           <w:bCs/>
           <w:u w:val="single"/>
@@ -863,13 +863,13 @@
       </w:r>
       <w:r>
         <w:rPr>
-          <w:rFonts w:ascii="Times New Roman" w:hAnsi="Times New Roman" w:cs="Times New Roman"/>
+          <w:rFonts w:ascii="Times New Roman" w:eastAsia="宋体" w:hAnsi="Times New Roman" w:cs="Times New Roman"/>
         </w:rPr>
         <w:t xml:space="preserve">and </w:t>
       </w:r>
       <w:r>
         <w:rPr>
-          <w:rFonts w:ascii="Times New Roman" w:hAnsi="Times New Roman" w:cs="Times New Roman"/>
+          <w:rFonts w:ascii="Times New Roman" w:eastAsia="宋体" w:hAnsi="Times New Roman" w:cs="Times New Roman"/>
           <w:b/>
           <w:bCs/>
           <w:u w:val="single"/>
@@ -878,13 +878,13 @@
       </w:r>
       <w:r>
         <w:rPr>
-          <w:rFonts w:ascii="Times New Roman" w:hAnsi="Times New Roman" w:cs="Times New Roman"/>
+          <w:rFonts w:ascii="Times New Roman" w:eastAsia="宋体" w:hAnsi="Times New Roman" w:cs="Times New Roman"/>
         </w:rPr>
         <w:t xml:space="preserve">bers to investigate a </w:t>
       </w:r>
       <w:r>
         <w:rPr>
-          <w:rFonts w:ascii="Times New Roman" w:hAnsi="Times New Roman" w:cs="Times New Roman"/>
+          <w:rFonts w:ascii="Times New Roman" w:eastAsia="宋体" w:hAnsi="Times New Roman" w:cs="Times New Roman"/>
           <w:b/>
           <w:bCs/>
           <w:u w:val="single"/>
@@ -893,13 +893,13 @@
       </w:r>
       <w:r>
         <w:rPr>
-          <w:rFonts w:ascii="Times New Roman" w:hAnsi="Times New Roman" w:cs="Times New Roman"/>
+          <w:rFonts w:ascii="Times New Roman" w:eastAsia="宋体" w:hAnsi="Times New Roman" w:cs="Times New Roman"/>
         </w:rPr>
         <w:t xml:space="preserve">. </w:t>
       </w:r>
       <w:r>
         <w:rPr>
-          <w:rFonts w:ascii="Times New Roman" w:hAnsi="Times New Roman" w:cs="Times New Roman"/>
+          <w:rFonts w:ascii="Times New Roman" w:eastAsia="宋体" w:hAnsi="Times New Roman" w:cs="Times New Roman"/>
           <w:b/>
           <w:bCs/>
           <w:u w:val="single"/>
@@ -908,25 +908,33 @@
       </w:r>
       <w:r>
         <w:rPr>
-          <w:rFonts w:ascii="Times New Roman" w:hAnsi="Times New Roman" w:cs="Times New Roman"/>
-        </w:rPr>
-        <w:t>, you</w:t>
-      </w:r>
-      <w:r>
-        <w:rPr>
-          <w:rFonts w:ascii="Times New Roman" w:hAnsi="Times New Roman" w:cs="Times New Roman"/>
+          <w:rFonts w:ascii="Times New Roman" w:eastAsia="宋体" w:hAnsi="Times New Roman" w:cs="Times New Roman"/>
+        </w:rPr>
+        <w:t xml:space="preserve">, </w:t>
+      </w:r>
+      <w:proofErr w:type="gramStart"/>
+      <w:r>
+        <w:rPr>
+          <w:rFonts w:ascii="Times New Roman" w:eastAsia="宋体" w:hAnsi="Times New Roman" w:cs="Times New Roman"/>
+        </w:rPr>
+        <w:t>you</w:t>
+      </w:r>
+      <w:r>
+        <w:rPr>
+          <w:rFonts w:ascii="Times New Roman" w:eastAsia="宋体" w:hAnsi="Times New Roman" w:cs="Times New Roman"/>
         </w:rPr>
         <w:t>r</w:t>
       </w:r>
-      <w:r>
-        <w:rPr>
-          <w:rFonts w:ascii="Times New Roman" w:hAnsi="Times New Roman" w:cs="Times New Roman"/>
+      <w:proofErr w:type="gramEnd"/>
+      <w:r>
+        <w:rPr>
+          <w:rFonts w:ascii="Times New Roman" w:eastAsia="宋体" w:hAnsi="Times New Roman" w:cs="Times New Roman"/>
         </w:rPr>
         <w:t xml:space="preserve"> overlooking me and my </w:t>
       </w:r>
       <w:r>
         <w:rPr>
-          <w:rFonts w:ascii="Times New Roman" w:hAnsi="Times New Roman" w:cs="Times New Roman"/>
+          <w:rFonts w:ascii="Times New Roman" w:eastAsia="宋体" w:hAnsi="Times New Roman" w:cs="Times New Roman"/>
           <w:b/>
           <w:bCs/>
           <w:u w:val="single"/>
@@ -935,13 +943,13 @@
       </w:r>
       <w:r>
         <w:rPr>
-          <w:rFonts w:ascii="Times New Roman" w:hAnsi="Times New Roman" w:cs="Times New Roman"/>
-        </w:rPr>
-        <w:t xml:space="preserve">are the best help., But my pronunciation seemed to have </w:t>
-      </w:r>
-      <w:r>
-        <w:rPr>
-          <w:rFonts w:ascii="Times New Roman" w:hAnsi="Times New Roman" w:cs="Times New Roman"/>
+          <w:rFonts w:ascii="Times New Roman" w:eastAsia="宋体" w:hAnsi="Times New Roman" w:cs="Times New Roman"/>
+        </w:rPr>
+        <w:t xml:space="preserve">are the best help. But my pronunciation seemed to have </w:t>
+      </w:r>
+      <w:r>
+        <w:rPr>
+          <w:rFonts w:ascii="Times New Roman" w:eastAsia="宋体" w:hAnsi="Times New Roman" w:cs="Times New Roman"/>
           <w:b/>
           <w:bCs/>
           <w:u w:val="single"/>
@@ -950,7 +958,7 @@
       </w:r>
       <w:r>
         <w:rPr>
-          <w:rFonts w:ascii="Times New Roman" w:hAnsi="Times New Roman" w:cs="Times New Roman"/>
+          <w:rFonts w:ascii="Times New Roman" w:eastAsia="宋体" w:hAnsi="Times New Roman" w:cs="Times New Roman"/>
         </w:rPr>
         <w:t>ed me.”</w:t>
       </w:r>
@@ -959,547 +967,555 @@
       <w:pPr>
         <w:ind w:firstLineChars="202" w:firstLine="424"/>
         <w:rPr>
-          <w:rFonts w:ascii="Times New Roman" w:hAnsi="Times New Roman" w:cs="Times New Roman"/>
+          <w:rFonts w:ascii="Times New Roman" w:eastAsia="宋体" w:hAnsi="Times New Roman" w:cs="Times New Roman"/>
         </w:rPr>
       </w:pPr>
-      <w:r>
-        <w:rPr>
-          <w:rFonts w:ascii="Times New Roman" w:hAnsi="Times New Roman" w:cs="Times New Roman" w:hint="eastAsia"/>
-        </w:rPr>
-        <w:t>一位</w:t>
-      </w:r>
-      <w:r>
-        <w:rPr>
-          <w:rFonts w:ascii="Times New Roman" w:hAnsi="Times New Roman" w:cs="Times New Roman" w:hint="eastAsia"/>
-          <w:b/>
-          <w:bCs/>
-          <w:u w:val="single"/>
-        </w:rPr>
-        <w:t>大使</w:t>
-      </w:r>
-      <w:r>
-        <w:rPr>
-          <w:rFonts w:ascii="Times New Roman" w:hAnsi="Times New Roman" w:cs="Times New Roman" w:hint="eastAsia"/>
-        </w:rPr>
-        <w:t>和一位</w:t>
-      </w:r>
-      <w:r>
-        <w:rPr>
-          <w:rFonts w:ascii="Times New Roman" w:hAnsi="Times New Roman" w:cs="Times New Roman" w:hint="eastAsia"/>
-          <w:b/>
-          <w:bCs/>
-          <w:u w:val="single"/>
-        </w:rPr>
-        <w:t>裁判</w:t>
-      </w:r>
-      <w:r>
-        <w:rPr>
-          <w:rFonts w:ascii="Times New Roman" w:hAnsi="Times New Roman" w:cs="Times New Roman" w:hint="eastAsia"/>
-        </w:rPr>
-        <w:t>正在就一张</w:t>
-      </w:r>
-      <w:r>
-        <w:rPr>
-          <w:rFonts w:ascii="Times New Roman" w:hAnsi="Times New Roman" w:cs="Times New Roman" w:hint="eastAsia"/>
-          <w:b/>
-          <w:bCs/>
-          <w:u w:val="single"/>
-        </w:rPr>
-        <w:t>佛教符号表</w:t>
-      </w:r>
-      <w:r>
-        <w:rPr>
-          <w:rFonts w:ascii="Times New Roman" w:hAnsi="Times New Roman" w:cs="Times New Roman" w:hint="eastAsia"/>
-        </w:rPr>
-        <w:t>的</w:t>
-      </w:r>
-      <w:r>
-        <w:rPr>
-          <w:rFonts w:ascii="Times New Roman" w:hAnsi="Times New Roman" w:cs="Times New Roman" w:hint="eastAsia"/>
-          <w:b/>
-          <w:bCs/>
-          <w:u w:val="single"/>
-        </w:rPr>
-        <w:t>文字说明</w:t>
-      </w:r>
-      <w:r>
-        <w:rPr>
-          <w:rFonts w:ascii="Times New Roman" w:hAnsi="Times New Roman" w:cs="Times New Roman" w:hint="eastAsia"/>
-        </w:rPr>
-        <w:t>请教</w:t>
-      </w:r>
-      <w:r>
-        <w:rPr>
-          <w:rFonts w:ascii="Times New Roman" w:hAnsi="Times New Roman" w:cs="Times New Roman" w:hint="eastAsia"/>
-          <w:b/>
-          <w:bCs/>
-          <w:u w:val="single"/>
-        </w:rPr>
-        <w:t>教授</w:t>
-      </w:r>
-      <w:r>
-        <w:rPr>
-          <w:rFonts w:ascii="Times New Roman" w:hAnsi="Times New Roman" w:cs="Times New Roman" w:hint="eastAsia"/>
-        </w:rPr>
-        <w:t>，这时，一名</w:t>
-      </w:r>
-      <w:r>
-        <w:rPr>
-          <w:rFonts w:ascii="Times New Roman" w:hAnsi="Times New Roman" w:cs="Times New Roman" w:hint="eastAsia"/>
-          <w:b/>
-          <w:bCs/>
-          <w:u w:val="single"/>
-        </w:rPr>
-        <w:t>哭哭啼啼</w:t>
-      </w:r>
-      <w:r>
-        <w:rPr>
-          <w:rFonts w:ascii="Times New Roman" w:hAnsi="Times New Roman" w:cs="Times New Roman" w:hint="eastAsia"/>
-        </w:rPr>
-        <w:t>的女人把他们拦住，要卖给他们一个</w:t>
-      </w:r>
-      <w:r>
-        <w:rPr>
-          <w:rFonts w:ascii="Times New Roman" w:hAnsi="Times New Roman" w:cs="Times New Roman" w:hint="eastAsia"/>
-          <w:b/>
-          <w:bCs/>
-          <w:u w:val="single"/>
-        </w:rPr>
-        <w:t>古董音乐澡盆</w:t>
-      </w:r>
-      <w:r>
-        <w:rPr>
-          <w:rFonts w:ascii="Times New Roman" w:hAnsi="Times New Roman" w:cs="Times New Roman" w:hint="eastAsia"/>
-        </w:rPr>
-        <w:t>，她肮脏的</w:t>
-      </w:r>
-      <w:r>
-        <w:rPr>
-          <w:rFonts w:ascii="Times New Roman" w:hAnsi="Times New Roman" w:cs="Times New Roman" w:hint="eastAsia"/>
-          <w:b/>
-          <w:bCs/>
-          <w:u w:val="single"/>
-        </w:rPr>
-        <w:t>衣服</w:t>
-      </w:r>
-      <w:r>
-        <w:rPr>
-          <w:rFonts w:ascii="Times New Roman" w:hAnsi="Times New Roman" w:cs="Times New Roman" w:hint="eastAsia"/>
-        </w:rPr>
-        <w:t>和</w:t>
-      </w:r>
-      <w:r>
-        <w:rPr>
-          <w:rFonts w:ascii="Times New Roman" w:hAnsi="Times New Roman" w:cs="Times New Roman" w:hint="eastAsia"/>
-          <w:b/>
-          <w:bCs/>
-          <w:u w:val="single"/>
-        </w:rPr>
-        <w:t>腰</w:t>
-      </w:r>
-      <w:r>
-        <w:rPr>
-          <w:rFonts w:ascii="Times New Roman" w:hAnsi="Times New Roman" w:cs="Times New Roman" w:hint="eastAsia"/>
-        </w:rPr>
-        <w:t>间的手帕都急</w:t>
-      </w:r>
-      <w:r>
-        <w:rPr>
-          <w:rFonts w:ascii="Times New Roman" w:hAnsi="Times New Roman" w:cs="Times New Roman" w:hint="eastAsia"/>
-          <w:b/>
-          <w:bCs/>
-          <w:u w:val="single"/>
-        </w:rPr>
-        <w:t>需</w:t>
-      </w:r>
-      <w:r>
-        <w:rPr>
-          <w:rFonts w:ascii="Times New Roman" w:hAnsi="Times New Roman" w:cs="Times New Roman" w:hint="eastAsia"/>
-        </w:rPr>
-        <w:t>送到</w:t>
-      </w:r>
-      <w:r>
-        <w:rPr>
-          <w:rFonts w:ascii="Times New Roman" w:hAnsi="Times New Roman" w:cs="Times New Roman" w:hint="eastAsia"/>
-          <w:b/>
-          <w:bCs/>
-          <w:u w:val="single"/>
-        </w:rPr>
-        <w:t>洗衣店</w:t>
-      </w:r>
-      <w:r>
-        <w:rPr>
-          <w:rFonts w:ascii="Times New Roman" w:hAnsi="Times New Roman" w:cs="Times New Roman" w:hint="eastAsia"/>
-        </w:rPr>
-        <w:t>清洗。大使很</w:t>
-      </w:r>
-      <w:r>
-        <w:rPr>
-          <w:rFonts w:ascii="Times New Roman" w:hAnsi="Times New Roman" w:cs="Times New Roman" w:hint="eastAsia"/>
-          <w:b/>
-          <w:bCs/>
-          <w:u w:val="single"/>
-        </w:rPr>
-        <w:t>不舒服地</w:t>
-      </w:r>
-      <w:r>
-        <w:rPr>
-          <w:rFonts w:ascii="Times New Roman" w:hAnsi="Times New Roman" w:cs="Times New Roman" w:hint="eastAsia"/>
-        </w:rPr>
-        <w:t>从钱包里掏出一把便士说：“把</w:t>
-      </w:r>
-      <w:r>
-        <w:rPr>
-          <w:rFonts w:ascii="Times New Roman" w:hAnsi="Times New Roman" w:cs="Times New Roman" w:hint="eastAsia"/>
-          <w:b/>
-          <w:bCs/>
-          <w:u w:val="single"/>
-        </w:rPr>
-        <w:t>大笔钱</w:t>
-      </w:r>
-      <w:r>
-        <w:rPr>
-          <w:rFonts w:ascii="Times New Roman" w:hAnsi="Times New Roman" w:cs="Times New Roman" w:hint="eastAsia"/>
-        </w:rPr>
-        <w:t>拿走，</w:t>
-      </w:r>
-      <w:r>
-        <w:rPr>
-          <w:rFonts w:ascii="Times New Roman" w:hAnsi="Times New Roman" w:cs="Times New Roman" w:hint="eastAsia"/>
-          <w:b/>
-          <w:bCs/>
-          <w:u w:val="single"/>
-        </w:rPr>
-        <w:t>麻烦</w:t>
-      </w:r>
-      <w:r>
-        <w:rPr>
-          <w:rFonts w:ascii="Times New Roman" w:hAnsi="Times New Roman" w:cs="Times New Roman" w:hint="eastAsia"/>
-        </w:rPr>
-        <w:t>的女人！”</w:t>
-      </w:r>
     </w:p>
     <w:p>
       <w:pPr>
         <w:ind w:firstLineChars="202" w:firstLine="424"/>
         <w:rPr>
-          <w:rFonts w:ascii="Times New Roman" w:hAnsi="Times New Roman" w:cs="Times New Roman"/>
+          <w:rFonts w:ascii="Times New Roman" w:eastAsia="宋体" w:hAnsi="Times New Roman" w:cs="Times New Roman"/>
         </w:rPr>
       </w:pPr>
       <w:r>
         <w:rPr>
-          <w:rFonts w:ascii="Times New Roman" w:hAnsi="Times New Roman" w:cs="Times New Roman" w:hint="eastAsia"/>
-        </w:rPr>
-        <w:t>等她的身影</w:t>
-      </w:r>
-      <w:r>
-        <w:rPr>
-          <w:rFonts w:ascii="Times New Roman" w:hAnsi="Times New Roman" w:cs="Times New Roman" w:hint="eastAsia"/>
-          <w:b/>
-          <w:bCs/>
-          <w:u w:val="single"/>
-        </w:rPr>
-        <w:t>渐渐远去</w:t>
-      </w:r>
-      <w:r>
-        <w:rPr>
-          <w:rFonts w:ascii="Times New Roman" w:hAnsi="Times New Roman" w:cs="Times New Roman" w:hint="eastAsia"/>
-        </w:rPr>
-        <w:t>，那位</w:t>
-      </w:r>
-      <w:r>
-        <w:rPr>
-          <w:rFonts w:ascii="Times New Roman" w:hAnsi="Times New Roman" w:cs="Times New Roman" w:hint="eastAsia"/>
-          <w:b/>
-          <w:bCs/>
-          <w:u w:val="single"/>
-        </w:rPr>
-        <w:t>才华横溢</w:t>
-      </w:r>
-      <w:r>
-        <w:rPr>
-          <w:rFonts w:ascii="Times New Roman" w:hAnsi="Times New Roman" w:cs="Times New Roman" w:hint="eastAsia"/>
-        </w:rPr>
-        <w:t>的教授说：“你</w:t>
-      </w:r>
-      <w:r>
-        <w:rPr>
-          <w:rFonts w:ascii="Times New Roman" w:hAnsi="Times New Roman" w:cs="Times New Roman" w:hint="eastAsia"/>
-          <w:b/>
-          <w:bCs/>
-          <w:u w:val="single"/>
-        </w:rPr>
-        <w:t>错了</w:t>
-      </w:r>
-      <w:r>
-        <w:rPr>
-          <w:rFonts w:ascii="Times New Roman" w:hAnsi="Times New Roman" w:cs="Times New Roman" w:hint="eastAsia"/>
-        </w:rPr>
-        <w:t>，你对她不</w:t>
-      </w:r>
-      <w:r>
-        <w:rPr>
-          <w:rFonts w:ascii="Times New Roman" w:hAnsi="Times New Roman" w:cs="Times New Roman" w:hint="eastAsia"/>
-          <w:b/>
-          <w:bCs/>
-          <w:u w:val="single"/>
-        </w:rPr>
-        <w:t>适当</w:t>
-      </w:r>
-      <w:r>
-        <w:rPr>
-          <w:rFonts w:ascii="Times New Roman" w:hAnsi="Times New Roman" w:cs="Times New Roman" w:hint="eastAsia"/>
+          <w:rFonts w:ascii="Times New Roman" w:eastAsia="宋体" w:hAnsi="Times New Roman" w:cs="Times New Roman" w:hint="eastAsia"/>
+        </w:rPr>
+        <w:t>一位</w:t>
+      </w:r>
+      <w:r>
+        <w:rPr>
+          <w:rFonts w:ascii="Times New Roman" w:eastAsia="宋体" w:hAnsi="Times New Roman" w:cs="Times New Roman" w:hint="eastAsia"/>
+          <w:b/>
+          <w:bCs/>
+          <w:u w:val="single"/>
+        </w:rPr>
+        <w:t>大使</w:t>
+      </w:r>
+      <w:r>
+        <w:rPr>
+          <w:rFonts w:ascii="Times New Roman" w:eastAsia="宋体" w:hAnsi="Times New Roman" w:cs="Times New Roman" w:hint="eastAsia"/>
+        </w:rPr>
+        <w:t>和一位</w:t>
+      </w:r>
+      <w:r>
+        <w:rPr>
+          <w:rFonts w:ascii="Times New Roman" w:eastAsia="宋体" w:hAnsi="Times New Roman" w:cs="Times New Roman" w:hint="eastAsia"/>
+          <w:b/>
+          <w:bCs/>
+          <w:u w:val="single"/>
+        </w:rPr>
+        <w:t>裁判</w:t>
+      </w:r>
+      <w:r>
+        <w:rPr>
+          <w:rFonts w:ascii="Times New Roman" w:eastAsia="宋体" w:hAnsi="Times New Roman" w:cs="Times New Roman" w:hint="eastAsia"/>
+        </w:rPr>
+        <w:t>正在就一张</w:t>
+      </w:r>
+      <w:r>
+        <w:rPr>
+          <w:rFonts w:ascii="Times New Roman" w:eastAsia="宋体" w:hAnsi="Times New Roman" w:cs="Times New Roman" w:hint="eastAsia"/>
+          <w:b/>
+          <w:bCs/>
+          <w:u w:val="single"/>
+        </w:rPr>
+        <w:t>佛教符号表</w:t>
+      </w:r>
+      <w:r>
+        <w:rPr>
+          <w:rFonts w:ascii="Times New Roman" w:eastAsia="宋体" w:hAnsi="Times New Roman" w:cs="Times New Roman" w:hint="eastAsia"/>
         </w:rPr>
         <w:t>的</w:t>
       </w:r>
       <w:r>
         <w:rPr>
-          <w:rFonts w:ascii="Times New Roman" w:hAnsi="Times New Roman" w:cs="Times New Roman" w:hint="eastAsia"/>
-          <w:b/>
-          <w:bCs/>
-          <w:u w:val="single"/>
-        </w:rPr>
-        <w:t>评论</w:t>
-      </w:r>
-      <w:r>
-        <w:rPr>
-          <w:rFonts w:ascii="Times New Roman" w:hAnsi="Times New Roman" w:cs="Times New Roman" w:hint="eastAsia"/>
-        </w:rPr>
-        <w:t>语应该</w:t>
-      </w:r>
-      <w:r>
-        <w:rPr>
-          <w:rFonts w:ascii="Times New Roman" w:hAnsi="Times New Roman" w:cs="Times New Roman" w:hint="eastAsia"/>
-        </w:rPr>
-        <w:t>受</w:t>
-      </w:r>
-      <w:r>
-        <w:rPr>
-          <w:rFonts w:ascii="Times New Roman" w:hAnsi="Times New Roman" w:cs="Times New Roman" w:hint="eastAsia"/>
-        </w:rPr>
-        <w:t>到</w:t>
-      </w:r>
-      <w:r>
-        <w:rPr>
-          <w:rFonts w:ascii="Times New Roman" w:hAnsi="Times New Roman" w:cs="Times New Roman" w:hint="eastAsia"/>
-          <w:b/>
-          <w:bCs/>
-          <w:u w:val="single"/>
-        </w:rPr>
-        <w:t>谴责</w:t>
-      </w:r>
-      <w:r>
-        <w:rPr>
-          <w:rFonts w:ascii="Times New Roman" w:hAnsi="Times New Roman" w:cs="Times New Roman" w:hint="eastAsia"/>
-        </w:rPr>
-        <w:t>。就这个</w:t>
-      </w:r>
-      <w:r>
-        <w:rPr>
-          <w:rFonts w:ascii="Times New Roman" w:hAnsi="Times New Roman" w:cs="Times New Roman" w:hint="eastAsia"/>
-          <w:b/>
-          <w:bCs/>
-          <w:u w:val="single"/>
-        </w:rPr>
-        <w:t>不同寻常</w:t>
-      </w:r>
-      <w:r>
-        <w:rPr>
-          <w:rFonts w:ascii="Times New Roman" w:hAnsi="Times New Roman" w:cs="Times New Roman" w:hint="eastAsia"/>
-        </w:rPr>
-        <w:t>的女人还说，你不能根据她</w:t>
-      </w:r>
-      <w:r>
-        <w:rPr>
-          <w:rFonts w:ascii="Times New Roman" w:hAnsi="Times New Roman" w:cs="Times New Roman" w:hint="eastAsia"/>
-          <w:b/>
-          <w:bCs/>
-          <w:u w:val="single"/>
-        </w:rPr>
-        <w:t>糟糕</w:t>
-      </w:r>
-      <w:r>
-        <w:rPr>
-          <w:rFonts w:ascii="Times New Roman" w:hAnsi="Times New Roman" w:cs="Times New Roman" w:hint="eastAsia"/>
-        </w:rPr>
-        <w:t>的衣服或</w:t>
-      </w:r>
-      <w:r>
-        <w:rPr>
-          <w:rFonts w:ascii="Times New Roman" w:hAnsi="Times New Roman" w:cs="Times New Roman" w:hint="eastAsia"/>
-          <w:b/>
-          <w:bCs/>
-          <w:u w:val="single"/>
-        </w:rPr>
-        <w:t>令人恶心的指甲</w:t>
-      </w:r>
-      <w:r>
-        <w:rPr>
-          <w:rFonts w:ascii="Times New Roman" w:hAnsi="Times New Roman" w:cs="Times New Roman" w:hint="eastAsia"/>
-        </w:rPr>
-        <w:t>给她的身份</w:t>
-      </w:r>
-      <w:r>
-        <w:rPr>
-          <w:rFonts w:ascii="Times New Roman" w:hAnsi="Times New Roman" w:cs="Times New Roman" w:hint="eastAsia"/>
-          <w:b/>
-          <w:bCs/>
-          <w:u w:val="single"/>
-        </w:rPr>
-        <w:t>地位分类</w:t>
-      </w:r>
-      <w:r>
-        <w:rPr>
-          <w:rFonts w:ascii="Times New Roman" w:hAnsi="Times New Roman" w:cs="Times New Roman" w:hint="eastAsia"/>
-        </w:rPr>
-        <w:t>。她干净的</w:t>
-      </w:r>
-      <w:r>
-        <w:rPr>
-          <w:rFonts w:ascii="Times New Roman" w:hAnsi="Times New Roman" w:cs="Times New Roman" w:hint="eastAsia"/>
-          <w:b/>
-          <w:bCs/>
-          <w:u w:val="single"/>
-        </w:rPr>
-        <w:t>羊毛背心</w:t>
-      </w:r>
-      <w:r>
-        <w:rPr>
-          <w:rFonts w:ascii="Times New Roman" w:hAnsi="Times New Roman" w:cs="Times New Roman" w:hint="eastAsia"/>
+          <w:rFonts w:ascii="Times New Roman" w:eastAsia="宋体" w:hAnsi="Times New Roman" w:cs="Times New Roman" w:hint="eastAsia"/>
+          <w:b/>
+          <w:bCs/>
+          <w:u w:val="single"/>
+        </w:rPr>
+        <w:t>文字说明</w:t>
+      </w:r>
+      <w:r>
+        <w:rPr>
+          <w:rFonts w:ascii="Times New Roman" w:eastAsia="宋体" w:hAnsi="Times New Roman" w:cs="Times New Roman" w:hint="eastAsia"/>
+        </w:rPr>
+        <w:t>请教</w:t>
+      </w:r>
+      <w:r>
+        <w:rPr>
+          <w:rFonts w:ascii="Times New Roman" w:eastAsia="宋体" w:hAnsi="Times New Roman" w:cs="Times New Roman" w:hint="eastAsia"/>
+          <w:b/>
+          <w:bCs/>
+          <w:u w:val="single"/>
+        </w:rPr>
+        <w:t>教授</w:t>
+      </w:r>
+      <w:r>
+        <w:rPr>
+          <w:rFonts w:ascii="Times New Roman" w:eastAsia="宋体" w:hAnsi="Times New Roman" w:cs="Times New Roman" w:hint="eastAsia"/>
+        </w:rPr>
+        <w:t>，这时，一名</w:t>
+      </w:r>
+      <w:r>
+        <w:rPr>
+          <w:rFonts w:ascii="Times New Roman" w:eastAsia="宋体" w:hAnsi="Times New Roman" w:cs="Times New Roman" w:hint="eastAsia"/>
+          <w:b/>
+          <w:bCs/>
+          <w:u w:val="single"/>
+        </w:rPr>
+        <w:t>哭哭啼啼</w:t>
+      </w:r>
+      <w:r>
+        <w:rPr>
+          <w:rFonts w:ascii="Times New Roman" w:eastAsia="宋体" w:hAnsi="Times New Roman" w:cs="Times New Roman" w:hint="eastAsia"/>
+        </w:rPr>
+        <w:t>的女人把他们拦住，要卖给他们一个</w:t>
+      </w:r>
+      <w:r>
+        <w:rPr>
+          <w:rFonts w:ascii="Times New Roman" w:eastAsia="宋体" w:hAnsi="Times New Roman" w:cs="Times New Roman" w:hint="eastAsia"/>
+          <w:b/>
+          <w:bCs/>
+          <w:u w:val="single"/>
+        </w:rPr>
+        <w:t>古董音乐澡盆</w:t>
+      </w:r>
+      <w:r>
+        <w:rPr>
+          <w:rFonts w:ascii="Times New Roman" w:eastAsia="宋体" w:hAnsi="Times New Roman" w:cs="Times New Roman" w:hint="eastAsia"/>
+        </w:rPr>
+        <w:t>，她肮脏的</w:t>
+      </w:r>
+      <w:r>
+        <w:rPr>
+          <w:rFonts w:ascii="Times New Roman" w:eastAsia="宋体" w:hAnsi="Times New Roman" w:cs="Times New Roman" w:hint="eastAsia"/>
+          <w:b/>
+          <w:bCs/>
+          <w:u w:val="single"/>
+        </w:rPr>
+        <w:t>衣服</w:t>
+      </w:r>
+      <w:r>
+        <w:rPr>
+          <w:rFonts w:ascii="Times New Roman" w:eastAsia="宋体" w:hAnsi="Times New Roman" w:cs="Times New Roman" w:hint="eastAsia"/>
         </w:rPr>
         <w:t>和</w:t>
       </w:r>
       <w:r>
         <w:rPr>
-          <w:rFonts w:ascii="Times New Roman" w:hAnsi="Times New Roman" w:cs="Times New Roman" w:hint="eastAsia"/>
-          <w:b/>
-          <w:bCs/>
-          <w:u w:val="single"/>
-        </w:rPr>
-        <w:t>袜子</w:t>
-      </w:r>
-      <w:r>
-        <w:rPr>
-          <w:rFonts w:ascii="Times New Roman" w:hAnsi="Times New Roman" w:cs="Times New Roman" w:hint="eastAsia"/>
-        </w:rPr>
-        <w:t>，尤其是她</w:t>
-      </w:r>
-      <w:r>
-        <w:rPr>
-          <w:rFonts w:ascii="Times New Roman" w:hAnsi="Times New Roman" w:cs="Times New Roman" w:hint="eastAsia"/>
-          <w:b/>
-          <w:bCs/>
-          <w:u w:val="single"/>
-        </w:rPr>
-        <w:t>一流</w:t>
-      </w:r>
-      <w:r>
-        <w:rPr>
-          <w:rFonts w:ascii="Times New Roman" w:hAnsi="Times New Roman" w:cs="Times New Roman" w:hint="eastAsia"/>
-        </w:rPr>
-        <w:t>的发音，都暗示着她的</w:t>
-      </w:r>
-      <w:r>
-        <w:rPr>
-          <w:rFonts w:ascii="Times New Roman" w:hAnsi="Times New Roman" w:cs="Times New Roman" w:hint="eastAsia"/>
-          <w:b/>
-          <w:bCs/>
-          <w:u w:val="single"/>
-        </w:rPr>
-        <w:t>上层</w:t>
-      </w:r>
-      <w:r>
-        <w:rPr>
-          <w:rFonts w:ascii="Times New Roman" w:hAnsi="Times New Roman" w:cs="Times New Roman" w:hint="eastAsia"/>
-        </w:rPr>
-        <w:t>身份。”大使</w:t>
-      </w:r>
-      <w:r>
-        <w:rPr>
-          <w:rFonts w:ascii="Times New Roman" w:hAnsi="Times New Roman" w:cs="Times New Roman" w:hint="eastAsia"/>
-          <w:b/>
-          <w:bCs/>
-          <w:u w:val="single"/>
-        </w:rPr>
-        <w:t>惊奇地</w:t>
-      </w:r>
-      <w:r>
-        <w:rPr>
-          <w:rFonts w:ascii="Times New Roman" w:hAnsi="Times New Roman" w:cs="Times New Roman" w:hint="eastAsia"/>
-        </w:rPr>
-        <w:t>吹了声</w:t>
-      </w:r>
-      <w:r>
-        <w:rPr>
-          <w:rFonts w:ascii="Times New Roman" w:hAnsi="Times New Roman" w:cs="Times New Roman" w:hint="eastAsia"/>
-          <w:b/>
-          <w:bCs/>
-          <w:u w:val="single"/>
-        </w:rPr>
-        <w:t>口哨</w:t>
-      </w:r>
-      <w:r>
-        <w:rPr>
-          <w:rFonts w:ascii="Times New Roman" w:hAnsi="Times New Roman" w:cs="Times New Roman" w:hint="eastAsia"/>
-        </w:rPr>
-        <w:t>，建议去</w:t>
-      </w:r>
-      <w:r>
-        <w:rPr>
-          <w:rFonts w:ascii="Times New Roman" w:hAnsi="Times New Roman" w:cs="Times New Roman" w:hint="eastAsia"/>
-          <w:b/>
-          <w:bCs/>
-          <w:u w:val="single"/>
-        </w:rPr>
-        <w:t>认识</w:t>
-      </w:r>
-      <w:r>
-        <w:rPr>
-          <w:rFonts w:ascii="Times New Roman" w:hAnsi="Times New Roman" w:cs="Times New Roman" w:hint="eastAsia"/>
-        </w:rPr>
-        <w:t>她。教授</w:t>
-      </w:r>
-      <w:r>
-        <w:rPr>
-          <w:rFonts w:ascii="Times New Roman" w:hAnsi="Times New Roman" w:cs="Times New Roman" w:hint="eastAsia"/>
-          <w:b/>
-          <w:bCs/>
-          <w:u w:val="single"/>
-        </w:rPr>
-        <w:t>犹豫</w:t>
-      </w:r>
-      <w:r>
-        <w:rPr>
-          <w:rFonts w:ascii="Times New Roman" w:hAnsi="Times New Roman" w:cs="Times New Roman" w:hint="eastAsia"/>
-        </w:rPr>
-        <w:t>了一会儿，最后</w:t>
-      </w:r>
-      <w:r>
-        <w:rPr>
-          <w:rFonts w:ascii="Times New Roman" w:hAnsi="Times New Roman" w:cs="Times New Roman" w:hint="eastAsia"/>
-          <w:b/>
-          <w:bCs/>
-          <w:u w:val="single"/>
-        </w:rPr>
-        <w:t>妥协</w:t>
-      </w:r>
-      <w:r>
-        <w:rPr>
-          <w:rFonts w:ascii="Times New Roman" w:hAnsi="Times New Roman" w:cs="Times New Roman" w:hint="eastAsia"/>
-        </w:rPr>
-        <w:t>了。</w:t>
+          <w:rFonts w:ascii="Times New Roman" w:eastAsia="宋体" w:hAnsi="Times New Roman" w:cs="Times New Roman" w:hint="eastAsia"/>
+          <w:b/>
+          <w:bCs/>
+          <w:u w:val="single"/>
+        </w:rPr>
+        <w:t>腰</w:t>
+      </w:r>
+      <w:r>
+        <w:rPr>
+          <w:rFonts w:ascii="Times New Roman" w:eastAsia="宋体" w:hAnsi="Times New Roman" w:cs="Times New Roman" w:hint="eastAsia"/>
+        </w:rPr>
+        <w:t>间的手帕都急</w:t>
+      </w:r>
+      <w:r>
+        <w:rPr>
+          <w:rFonts w:ascii="Times New Roman" w:eastAsia="宋体" w:hAnsi="Times New Roman" w:cs="Times New Roman" w:hint="eastAsia"/>
+          <w:b/>
+          <w:bCs/>
+          <w:u w:val="single"/>
+        </w:rPr>
+        <w:t>需</w:t>
+      </w:r>
+      <w:r>
+        <w:rPr>
+          <w:rFonts w:ascii="Times New Roman" w:eastAsia="宋体" w:hAnsi="Times New Roman" w:cs="Times New Roman" w:hint="eastAsia"/>
+        </w:rPr>
+        <w:t>送到</w:t>
+      </w:r>
+      <w:r>
+        <w:rPr>
+          <w:rFonts w:ascii="Times New Roman" w:eastAsia="宋体" w:hAnsi="Times New Roman" w:cs="Times New Roman" w:hint="eastAsia"/>
+          <w:b/>
+          <w:bCs/>
+          <w:u w:val="single"/>
+        </w:rPr>
+        <w:t>洗衣店</w:t>
+      </w:r>
+      <w:r>
+        <w:rPr>
+          <w:rFonts w:ascii="Times New Roman" w:eastAsia="宋体" w:hAnsi="Times New Roman" w:cs="Times New Roman" w:hint="eastAsia"/>
+        </w:rPr>
+        <w:t>清洗。大使很</w:t>
+      </w:r>
+      <w:r>
+        <w:rPr>
+          <w:rFonts w:ascii="Times New Roman" w:eastAsia="宋体" w:hAnsi="Times New Roman" w:cs="Times New Roman" w:hint="eastAsia"/>
+          <w:b/>
+          <w:bCs/>
+          <w:u w:val="single"/>
+        </w:rPr>
+        <w:t>不舒服地</w:t>
+      </w:r>
+      <w:r>
+        <w:rPr>
+          <w:rFonts w:ascii="Times New Roman" w:eastAsia="宋体" w:hAnsi="Times New Roman" w:cs="Times New Roman" w:hint="eastAsia"/>
+        </w:rPr>
+        <w:t>从钱包里掏出一把便士说：“把</w:t>
+      </w:r>
+      <w:r>
+        <w:rPr>
+          <w:rFonts w:ascii="Times New Roman" w:eastAsia="宋体" w:hAnsi="Times New Roman" w:cs="Times New Roman" w:hint="eastAsia"/>
+          <w:b/>
+          <w:bCs/>
+          <w:u w:val="single"/>
+        </w:rPr>
+        <w:t>大笔钱</w:t>
+      </w:r>
+      <w:r>
+        <w:rPr>
+          <w:rFonts w:ascii="Times New Roman" w:eastAsia="宋体" w:hAnsi="Times New Roman" w:cs="Times New Roman" w:hint="eastAsia"/>
+        </w:rPr>
+        <w:t>拿走，</w:t>
+      </w:r>
+      <w:r>
+        <w:rPr>
+          <w:rFonts w:ascii="Times New Roman" w:eastAsia="宋体" w:hAnsi="Times New Roman" w:cs="Times New Roman" w:hint="eastAsia"/>
+          <w:b/>
+          <w:bCs/>
+          <w:u w:val="single"/>
+        </w:rPr>
+        <w:t>麻烦</w:t>
+      </w:r>
+      <w:r>
+        <w:rPr>
+          <w:rFonts w:ascii="Times New Roman" w:eastAsia="宋体" w:hAnsi="Times New Roman" w:cs="Times New Roman" w:hint="eastAsia"/>
+        </w:rPr>
+        <w:t>的女人！”</w:t>
       </w:r>
     </w:p>
     <w:p>
       <w:pPr>
         <w:ind w:firstLineChars="202" w:firstLine="424"/>
         <w:rPr>
-          <w:rFonts w:ascii="Times New Roman" w:hAnsi="Times New Roman" w:cs="Times New Roman" w:hint="eastAsia"/>
+          <w:rFonts w:ascii="Times New Roman" w:eastAsia="宋体" w:hAnsi="Times New Roman" w:cs="Times New Roman"/>
         </w:rPr>
       </w:pPr>
       <w:r>
         <w:rPr>
-          <w:rFonts w:ascii="Times New Roman" w:hAnsi="Times New Roman" w:cs="Times New Roman" w:hint="eastAsia"/>
+          <w:rFonts w:ascii="Times New Roman" w:eastAsia="宋体" w:hAnsi="Times New Roman" w:cs="Times New Roman" w:hint="eastAsia"/>
+        </w:rPr>
+        <w:t>等她的身影</w:t>
+      </w:r>
+      <w:r>
+        <w:rPr>
+          <w:rFonts w:ascii="Times New Roman" w:eastAsia="宋体" w:hAnsi="Times New Roman" w:cs="Times New Roman" w:hint="eastAsia"/>
+          <w:b/>
+          <w:bCs/>
+          <w:u w:val="single"/>
+        </w:rPr>
+        <w:t>渐渐远去</w:t>
+      </w:r>
+      <w:r>
+        <w:rPr>
+          <w:rFonts w:ascii="Times New Roman" w:eastAsia="宋体" w:hAnsi="Times New Roman" w:cs="Times New Roman" w:hint="eastAsia"/>
+        </w:rPr>
+        <w:t>，那位</w:t>
+      </w:r>
+      <w:r>
+        <w:rPr>
+          <w:rFonts w:ascii="Times New Roman" w:eastAsia="宋体" w:hAnsi="Times New Roman" w:cs="Times New Roman" w:hint="eastAsia"/>
+          <w:b/>
+          <w:bCs/>
+          <w:u w:val="single"/>
+        </w:rPr>
+        <w:t>才华横溢</w:t>
+      </w:r>
+      <w:r>
+        <w:rPr>
+          <w:rFonts w:ascii="Times New Roman" w:eastAsia="宋体" w:hAnsi="Times New Roman" w:cs="Times New Roman" w:hint="eastAsia"/>
+        </w:rPr>
+        <w:t>的教授说：“你</w:t>
+      </w:r>
+      <w:r>
+        <w:rPr>
+          <w:rFonts w:ascii="Times New Roman" w:eastAsia="宋体" w:hAnsi="Times New Roman" w:cs="Times New Roman" w:hint="eastAsia"/>
+          <w:b/>
+          <w:bCs/>
+          <w:u w:val="single"/>
+        </w:rPr>
+        <w:t>错了</w:t>
+      </w:r>
+      <w:r>
+        <w:rPr>
+          <w:rFonts w:ascii="Times New Roman" w:eastAsia="宋体" w:hAnsi="Times New Roman" w:cs="Times New Roman" w:hint="eastAsia"/>
+        </w:rPr>
+        <w:t>，你对她不</w:t>
+      </w:r>
+      <w:r>
+        <w:rPr>
+          <w:rFonts w:ascii="Times New Roman" w:eastAsia="宋体" w:hAnsi="Times New Roman" w:cs="Times New Roman" w:hint="eastAsia"/>
+          <w:b/>
+          <w:bCs/>
+          <w:u w:val="single"/>
+        </w:rPr>
+        <w:t>适当</w:t>
+      </w:r>
+      <w:r>
+        <w:rPr>
+          <w:rFonts w:ascii="Times New Roman" w:eastAsia="宋体" w:hAnsi="Times New Roman" w:cs="Times New Roman" w:hint="eastAsia"/>
+        </w:rPr>
+        <w:t>的</w:t>
+      </w:r>
+      <w:r>
+        <w:rPr>
+          <w:rFonts w:ascii="Times New Roman" w:eastAsia="宋体" w:hAnsi="Times New Roman" w:cs="Times New Roman" w:hint="eastAsia"/>
+          <w:b/>
+          <w:bCs/>
+          <w:u w:val="single"/>
+        </w:rPr>
+        <w:t>评论</w:t>
+      </w:r>
+      <w:r>
+        <w:rPr>
+          <w:rFonts w:ascii="Times New Roman" w:eastAsia="宋体" w:hAnsi="Times New Roman" w:cs="Times New Roman" w:hint="eastAsia"/>
+        </w:rPr>
+        <w:t>语应该</w:t>
+      </w:r>
+      <w:r>
+        <w:rPr>
+          <w:rFonts w:ascii="Times New Roman" w:eastAsia="宋体" w:hAnsi="Times New Roman" w:cs="Times New Roman" w:hint="eastAsia"/>
+        </w:rPr>
+        <w:t>受</w:t>
+      </w:r>
+      <w:r>
+        <w:rPr>
+          <w:rFonts w:ascii="Times New Roman" w:eastAsia="宋体" w:hAnsi="Times New Roman" w:cs="Times New Roman" w:hint="eastAsia"/>
+        </w:rPr>
+        <w:t>到</w:t>
+      </w:r>
+      <w:r>
+        <w:rPr>
+          <w:rFonts w:ascii="Times New Roman" w:eastAsia="宋体" w:hAnsi="Times New Roman" w:cs="Times New Roman" w:hint="eastAsia"/>
+          <w:b/>
+          <w:bCs/>
+          <w:u w:val="single"/>
+        </w:rPr>
+        <w:t>谴责</w:t>
+      </w:r>
+      <w:r>
+        <w:rPr>
+          <w:rFonts w:ascii="Times New Roman" w:eastAsia="宋体" w:hAnsi="Times New Roman" w:cs="Times New Roman" w:hint="eastAsia"/>
+        </w:rPr>
+        <w:t>。就这个</w:t>
+      </w:r>
+      <w:r>
+        <w:rPr>
+          <w:rFonts w:ascii="Times New Roman" w:eastAsia="宋体" w:hAnsi="Times New Roman" w:cs="Times New Roman" w:hint="eastAsia"/>
+          <w:b/>
+          <w:bCs/>
+          <w:u w:val="single"/>
+        </w:rPr>
+        <w:t>不同寻常</w:t>
+      </w:r>
+      <w:r>
+        <w:rPr>
+          <w:rFonts w:ascii="Times New Roman" w:eastAsia="宋体" w:hAnsi="Times New Roman" w:cs="Times New Roman" w:hint="eastAsia"/>
+        </w:rPr>
+        <w:t>的女人还说，你不能根据她</w:t>
+      </w:r>
+      <w:r>
+        <w:rPr>
+          <w:rFonts w:ascii="Times New Roman" w:eastAsia="宋体" w:hAnsi="Times New Roman" w:cs="Times New Roman" w:hint="eastAsia"/>
+          <w:b/>
+          <w:bCs/>
+          <w:u w:val="single"/>
+        </w:rPr>
+        <w:t>糟糕</w:t>
+      </w:r>
+      <w:r>
+        <w:rPr>
+          <w:rFonts w:ascii="Times New Roman" w:eastAsia="宋体" w:hAnsi="Times New Roman" w:cs="Times New Roman" w:hint="eastAsia"/>
+        </w:rPr>
+        <w:t>的衣服或</w:t>
+      </w:r>
+      <w:r>
+        <w:rPr>
+          <w:rFonts w:ascii="Times New Roman" w:eastAsia="宋体" w:hAnsi="Times New Roman" w:cs="Times New Roman" w:hint="eastAsia"/>
+          <w:b/>
+          <w:bCs/>
+          <w:u w:val="single"/>
+        </w:rPr>
+        <w:t>令人恶心的指甲</w:t>
+      </w:r>
+      <w:r>
+        <w:rPr>
+          <w:rFonts w:ascii="Times New Roman" w:eastAsia="宋体" w:hAnsi="Times New Roman" w:cs="Times New Roman" w:hint="eastAsia"/>
+        </w:rPr>
+        <w:t>给她的身份</w:t>
+      </w:r>
+      <w:r>
+        <w:rPr>
+          <w:rFonts w:ascii="Times New Roman" w:eastAsia="宋体" w:hAnsi="Times New Roman" w:cs="Times New Roman" w:hint="eastAsia"/>
+          <w:b/>
+          <w:bCs/>
+          <w:u w:val="single"/>
+        </w:rPr>
+        <w:t>地位分类</w:t>
+      </w:r>
+      <w:r>
+        <w:rPr>
+          <w:rFonts w:ascii="Times New Roman" w:eastAsia="宋体" w:hAnsi="Times New Roman" w:cs="Times New Roman" w:hint="eastAsia"/>
+        </w:rPr>
+        <w:t>。她干净的</w:t>
+      </w:r>
+      <w:r>
+        <w:rPr>
+          <w:rFonts w:ascii="Times New Roman" w:eastAsia="宋体" w:hAnsi="Times New Roman" w:cs="Times New Roman" w:hint="eastAsia"/>
+          <w:b/>
+          <w:bCs/>
+          <w:u w:val="single"/>
+        </w:rPr>
+        <w:t>羊毛背心</w:t>
+      </w:r>
+      <w:r>
+        <w:rPr>
+          <w:rFonts w:ascii="Times New Roman" w:eastAsia="宋体" w:hAnsi="Times New Roman" w:cs="Times New Roman" w:hint="eastAsia"/>
+        </w:rPr>
+        <w:t>和</w:t>
+      </w:r>
+      <w:r>
+        <w:rPr>
+          <w:rFonts w:ascii="Times New Roman" w:eastAsia="宋体" w:hAnsi="Times New Roman" w:cs="Times New Roman" w:hint="eastAsia"/>
+          <w:b/>
+          <w:bCs/>
+          <w:u w:val="single"/>
+        </w:rPr>
+        <w:t>袜子</w:t>
+      </w:r>
+      <w:r>
+        <w:rPr>
+          <w:rFonts w:ascii="Times New Roman" w:eastAsia="宋体" w:hAnsi="Times New Roman" w:cs="Times New Roman" w:hint="eastAsia"/>
+        </w:rPr>
+        <w:t>，尤其是她</w:t>
+      </w:r>
+      <w:r>
+        <w:rPr>
+          <w:rFonts w:ascii="Times New Roman" w:eastAsia="宋体" w:hAnsi="Times New Roman" w:cs="Times New Roman" w:hint="eastAsia"/>
+          <w:b/>
+          <w:bCs/>
+          <w:u w:val="single"/>
+        </w:rPr>
+        <w:t>一流</w:t>
+      </w:r>
+      <w:r>
+        <w:rPr>
+          <w:rFonts w:ascii="Times New Roman" w:eastAsia="宋体" w:hAnsi="Times New Roman" w:cs="Times New Roman" w:hint="eastAsia"/>
+        </w:rPr>
+        <w:t>的发音，都暗示着她的</w:t>
+      </w:r>
+      <w:r>
+        <w:rPr>
+          <w:rFonts w:ascii="Times New Roman" w:eastAsia="宋体" w:hAnsi="Times New Roman" w:cs="Times New Roman" w:hint="eastAsia"/>
+          <w:b/>
+          <w:bCs/>
+          <w:u w:val="single"/>
+        </w:rPr>
+        <w:t>上层</w:t>
+      </w:r>
+      <w:r>
+        <w:rPr>
+          <w:rFonts w:ascii="Times New Roman" w:eastAsia="宋体" w:hAnsi="Times New Roman" w:cs="Times New Roman" w:hint="eastAsia"/>
+        </w:rPr>
+        <w:t>身份。”大使</w:t>
+      </w:r>
+      <w:r>
+        <w:rPr>
+          <w:rFonts w:ascii="Times New Roman" w:eastAsia="宋体" w:hAnsi="Times New Roman" w:cs="Times New Roman" w:hint="eastAsia"/>
+          <w:b/>
+          <w:bCs/>
+          <w:u w:val="single"/>
+        </w:rPr>
+        <w:t>惊奇地</w:t>
+      </w:r>
+      <w:r>
+        <w:rPr>
+          <w:rFonts w:ascii="Times New Roman" w:eastAsia="宋体" w:hAnsi="Times New Roman" w:cs="Times New Roman" w:hint="eastAsia"/>
+        </w:rPr>
+        <w:t>吹了声</w:t>
+      </w:r>
+      <w:r>
+        <w:rPr>
+          <w:rFonts w:ascii="Times New Roman" w:eastAsia="宋体" w:hAnsi="Times New Roman" w:cs="Times New Roman" w:hint="eastAsia"/>
+          <w:b/>
+          <w:bCs/>
+          <w:u w:val="single"/>
+        </w:rPr>
+        <w:t>口哨</w:t>
+      </w:r>
+      <w:r>
+        <w:rPr>
+          <w:rFonts w:ascii="Times New Roman" w:eastAsia="宋体" w:hAnsi="Times New Roman" w:cs="Times New Roman" w:hint="eastAsia"/>
+        </w:rPr>
+        <w:t>，建议去</w:t>
+      </w:r>
+      <w:r>
+        <w:rPr>
+          <w:rFonts w:ascii="Times New Roman" w:eastAsia="宋体" w:hAnsi="Times New Roman" w:cs="Times New Roman" w:hint="eastAsia"/>
+          <w:b/>
+          <w:bCs/>
+          <w:u w:val="single"/>
+        </w:rPr>
+        <w:t>认识</w:t>
+      </w:r>
+      <w:r>
+        <w:rPr>
+          <w:rFonts w:ascii="Times New Roman" w:eastAsia="宋体" w:hAnsi="Times New Roman" w:cs="Times New Roman" w:hint="eastAsia"/>
+        </w:rPr>
+        <w:t>她。教授</w:t>
+      </w:r>
+      <w:r>
+        <w:rPr>
+          <w:rFonts w:ascii="Times New Roman" w:eastAsia="宋体" w:hAnsi="Times New Roman" w:cs="Times New Roman" w:hint="eastAsia"/>
+          <w:b/>
+          <w:bCs/>
+          <w:u w:val="single"/>
+        </w:rPr>
+        <w:t>犹豫</w:t>
+      </w:r>
+      <w:r>
+        <w:rPr>
+          <w:rFonts w:ascii="Times New Roman" w:eastAsia="宋体" w:hAnsi="Times New Roman" w:cs="Times New Roman" w:hint="eastAsia"/>
+        </w:rPr>
+        <w:t>了一会儿，最后</w:t>
+      </w:r>
+      <w:r>
+        <w:rPr>
+          <w:rFonts w:ascii="Times New Roman" w:eastAsia="宋体" w:hAnsi="Times New Roman" w:cs="Times New Roman" w:hint="eastAsia"/>
+          <w:b/>
+          <w:bCs/>
+          <w:u w:val="single"/>
+        </w:rPr>
+        <w:t>妥协</w:t>
+      </w:r>
+      <w:r>
+        <w:rPr>
+          <w:rFonts w:ascii="Times New Roman" w:eastAsia="宋体" w:hAnsi="Times New Roman" w:cs="Times New Roman" w:hint="eastAsia"/>
+        </w:rPr>
+        <w:t>了。</w:t>
+      </w:r>
+    </w:p>
+    <w:p>
+      <w:pPr>
+        <w:ind w:firstLineChars="202" w:firstLine="426"/>
+        <w:rPr>
+          <w:rFonts w:ascii="Times New Roman" w:eastAsia="宋体" w:hAnsi="Times New Roman" w:cs="Times New Roman"/>
+        </w:rPr>
+      </w:pPr>
+      <w:r>
+        <w:rPr>
+          <w:rFonts w:ascii="Times New Roman" w:eastAsia="宋体" w:hAnsi="Times New Roman" w:cs="Times New Roman" w:hint="eastAsia"/>
           <w:b/>
           <w:bCs/>
           <w:u w:val="single"/>
@@ -1508,13 +1524,13 @@
       </w:r>
       <w:r>
         <w:rPr>
-          <w:rFonts w:ascii="Times New Roman" w:hAnsi="Times New Roman" w:cs="Times New Roman" w:hint="eastAsia"/>
+          <w:rFonts w:ascii="Times New Roman" w:eastAsia="宋体" w:hAnsi="Times New Roman" w:cs="Times New Roman" w:hint="eastAsia"/>
         </w:rPr>
         <w:t>呢，她</w:t>
       </w:r>
       <w:r>
         <w:rPr>
-          <w:rFonts w:ascii="Times New Roman" w:hAnsi="Times New Roman" w:cs="Times New Roman" w:hint="eastAsia"/>
+          <w:rFonts w:ascii="Times New Roman" w:eastAsia="宋体" w:hAnsi="Times New Roman" w:cs="Times New Roman" w:hint="eastAsia"/>
           <w:b/>
           <w:bCs/>
           <w:u w:val="single"/>
@@ -1523,13 +1539,13 @@
       </w:r>
       <w:r>
         <w:rPr>
-          <w:rFonts w:ascii="Times New Roman" w:hAnsi="Times New Roman" w:cs="Times New Roman" w:hint="eastAsia"/>
+          <w:rFonts w:ascii="Times New Roman" w:eastAsia="宋体" w:hAnsi="Times New Roman" w:cs="Times New Roman" w:hint="eastAsia"/>
         </w:rPr>
         <w:t>是一位</w:t>
       </w:r>
       <w:r>
         <w:rPr>
-          <w:rFonts w:ascii="Times New Roman" w:hAnsi="Times New Roman" w:cs="Times New Roman" w:hint="eastAsia"/>
+          <w:rFonts w:ascii="Times New Roman" w:eastAsia="宋体" w:hAnsi="Times New Roman" w:cs="Times New Roman" w:hint="eastAsia"/>
           <w:b/>
           <w:bCs/>
           <w:u w:val="single"/>
@@ -1538,13 +1554,13 @@
       </w:r>
       <w:r>
         <w:rPr>
-          <w:rFonts w:ascii="Times New Roman" w:hAnsi="Times New Roman" w:cs="Times New Roman" w:hint="eastAsia"/>
+          <w:rFonts w:ascii="Times New Roman" w:eastAsia="宋体" w:hAnsi="Times New Roman" w:cs="Times New Roman" w:hint="eastAsia"/>
         </w:rPr>
         <w:t>警官。当他们被</w:t>
       </w:r>
       <w:r>
         <w:rPr>
-          <w:rFonts w:ascii="Times New Roman" w:hAnsi="Times New Roman" w:cs="Times New Roman" w:hint="eastAsia"/>
+          <w:rFonts w:ascii="Times New Roman" w:eastAsia="宋体" w:hAnsi="Times New Roman" w:cs="Times New Roman" w:hint="eastAsia"/>
           <w:b/>
           <w:bCs/>
           <w:u w:val="single"/>
@@ -1553,13 +1569,13 @@
       </w:r>
       <w:r>
         <w:rPr>
-          <w:rFonts w:ascii="Times New Roman" w:hAnsi="Times New Roman" w:cs="Times New Roman" w:hint="eastAsia"/>
+          <w:rFonts w:ascii="Times New Roman" w:eastAsia="宋体" w:hAnsi="Times New Roman" w:cs="Times New Roman" w:hint="eastAsia"/>
         </w:rPr>
         <w:t>她的办公室</w:t>
       </w:r>
       <w:r>
         <w:rPr>
-          <w:rFonts w:ascii="Times New Roman" w:hAnsi="Times New Roman" w:cs="Times New Roman" w:hint="eastAsia"/>
+          <w:rFonts w:ascii="Times New Roman" w:eastAsia="宋体" w:hAnsi="Times New Roman" w:cs="Times New Roman" w:hint="eastAsia"/>
           <w:b/>
           <w:bCs/>
           <w:u w:val="single"/>
@@ -1568,13 +1584,13 @@
       </w:r>
       <w:r>
         <w:rPr>
-          <w:rFonts w:ascii="Times New Roman" w:hAnsi="Times New Roman" w:cs="Times New Roman" w:hint="eastAsia"/>
+          <w:rFonts w:ascii="Times New Roman" w:eastAsia="宋体" w:hAnsi="Times New Roman" w:cs="Times New Roman" w:hint="eastAsia"/>
         </w:rPr>
         <w:t>见到她时，她给他们拿来一</w:t>
       </w:r>
       <w:r>
         <w:rPr>
-          <w:rFonts w:ascii="Times New Roman" w:hAnsi="Times New Roman" w:cs="Times New Roman" w:hint="eastAsia"/>
+          <w:rFonts w:ascii="Times New Roman" w:eastAsia="宋体" w:hAnsi="Times New Roman" w:cs="Times New Roman" w:hint="eastAsia"/>
           <w:b/>
           <w:bCs/>
           <w:u w:val="single"/>
@@ -1583,13 +1599,13 @@
       </w:r>
       <w:r>
         <w:rPr>
-          <w:rFonts w:ascii="Times New Roman" w:hAnsi="Times New Roman" w:cs="Times New Roman" w:hint="eastAsia"/>
+          <w:rFonts w:ascii="Times New Roman" w:eastAsia="宋体" w:hAnsi="Times New Roman" w:cs="Times New Roman" w:hint="eastAsia"/>
         </w:rPr>
         <w:t>茶和一些</w:t>
       </w:r>
       <w:r>
         <w:rPr>
-          <w:rFonts w:ascii="Times New Roman" w:hAnsi="Times New Roman" w:cs="Times New Roman" w:hint="eastAsia"/>
+          <w:rFonts w:ascii="Times New Roman" w:eastAsia="宋体" w:hAnsi="Times New Roman" w:cs="Times New Roman" w:hint="eastAsia"/>
           <w:b/>
           <w:bCs/>
           <w:u w:val="single"/>
@@ -1598,13 +1614,13 @@
       </w:r>
       <w:r>
         <w:rPr>
-          <w:rFonts w:ascii="Times New Roman" w:hAnsi="Times New Roman" w:cs="Times New Roman" w:hint="eastAsia"/>
+          <w:rFonts w:ascii="Times New Roman" w:eastAsia="宋体" w:hAnsi="Times New Roman" w:cs="Times New Roman" w:hint="eastAsia"/>
         </w:rPr>
         <w:t>，笑着说：“我把</w:t>
       </w:r>
       <w:r>
         <w:rPr>
-          <w:rFonts w:ascii="Times New Roman" w:hAnsi="Times New Roman" w:cs="Times New Roman" w:hint="eastAsia"/>
+          <w:rFonts w:ascii="Times New Roman" w:eastAsia="宋体" w:hAnsi="Times New Roman" w:cs="Times New Roman" w:hint="eastAsia"/>
           <w:b/>
           <w:bCs/>
           <w:u w:val="single"/>
@@ -1613,13 +1629,14 @@
       </w:r>
       <w:r>
         <w:rPr>
-          <w:rFonts w:ascii="Times New Roman" w:hAnsi="Times New Roman" w:cs="Times New Roman" w:hint="eastAsia"/>
+          <w:rFonts w:ascii="Times New Roman" w:eastAsia="宋体" w:hAnsi="Times New Roman" w:cs="Times New Roman" w:hint="eastAsia"/>
         </w:rPr>
         <w:t>和</w:t>
       </w:r>
-      <w:r>
-        <w:rPr>
-          <w:rFonts w:ascii="Times New Roman" w:hAnsi="Times New Roman" w:cs="Times New Roman" w:hint="eastAsia"/>
+      <w:proofErr w:type="gramStart"/>
+      <w:r>
+        <w:rPr>
+          <w:rFonts w:ascii="Times New Roman" w:eastAsia="宋体" w:hAnsi="Times New Roman" w:cs="Times New Roman" w:hint="eastAsia"/>
           <w:b/>
           <w:bCs/>
           <w:u w:val="single"/>
@@ -1628,13 +1645,20 @@
       </w:r>
       <w:r>
         <w:rPr>
-          <w:rFonts w:ascii="Times New Roman" w:hAnsi="Times New Roman" w:cs="Times New Roman" w:hint="eastAsia"/>
-        </w:rPr>
-        <w:t>涂在大衣上</w:t>
-      </w:r>
-      <w:r>
-        <w:rPr>
-          <w:rFonts w:ascii="Times New Roman" w:hAnsi="Times New Roman" w:cs="Times New Roman" w:hint="eastAsia"/>
+          <w:rFonts w:ascii="Times New Roman" w:eastAsia="宋体" w:hAnsi="Times New Roman" w:cs="Times New Roman" w:hint="eastAsia"/>
+        </w:rPr>
+        <w:t>涂在</w:t>
+      </w:r>
+      <w:proofErr w:type="gramEnd"/>
+      <w:r>
+        <w:rPr>
+          <w:rFonts w:ascii="Times New Roman" w:eastAsia="宋体" w:hAnsi="Times New Roman" w:cs="Times New Roman" w:hint="eastAsia"/>
+        </w:rPr>
+        <w:t>大衣上</w:t>
+      </w:r>
+      <w:r>
+        <w:rPr>
+          <w:rFonts w:ascii="Times New Roman" w:eastAsia="宋体" w:hAnsi="Times New Roman" w:cs="Times New Roman" w:hint="eastAsia"/>
           <w:b/>
           <w:bCs/>
           <w:u w:val="single"/>
@@ -1643,13 +1667,13 @@
       </w:r>
       <w:r>
         <w:rPr>
-          <w:rFonts w:ascii="Times New Roman" w:hAnsi="Times New Roman" w:cs="Times New Roman" w:hint="eastAsia"/>
+          <w:rFonts w:ascii="Times New Roman" w:eastAsia="宋体" w:hAnsi="Times New Roman" w:cs="Times New Roman" w:hint="eastAsia"/>
         </w:rPr>
         <w:t>成</w:t>
       </w:r>
       <w:r>
         <w:rPr>
-          <w:rFonts w:ascii="Times New Roman" w:hAnsi="Times New Roman" w:cs="Times New Roman" w:hint="eastAsia"/>
+          <w:rFonts w:ascii="Times New Roman" w:eastAsia="宋体" w:hAnsi="Times New Roman" w:cs="Times New Roman" w:hint="eastAsia"/>
           <w:b/>
           <w:bCs/>
           <w:u w:val="single"/>
@@ -1658,13 +1682,13 @@
       </w:r>
       <w:r>
         <w:rPr>
-          <w:rFonts w:ascii="Times New Roman" w:hAnsi="Times New Roman" w:cs="Times New Roman" w:hint="eastAsia"/>
+          <w:rFonts w:ascii="Times New Roman" w:eastAsia="宋体" w:hAnsi="Times New Roman" w:cs="Times New Roman" w:hint="eastAsia"/>
         </w:rPr>
         <w:t>的女人混在</w:t>
       </w:r>
       <w:r>
         <w:rPr>
-          <w:rFonts w:ascii="Times New Roman" w:hAnsi="Times New Roman" w:cs="Times New Roman" w:hint="eastAsia"/>
+          <w:rFonts w:ascii="Times New Roman" w:eastAsia="宋体" w:hAnsi="Times New Roman" w:cs="Times New Roman" w:hint="eastAsia"/>
           <w:b/>
           <w:bCs/>
           <w:u w:val="single"/>
@@ -1673,13 +1697,13 @@
       </w:r>
       <w:r>
         <w:rPr>
-          <w:rFonts w:ascii="Times New Roman" w:hAnsi="Times New Roman" w:cs="Times New Roman" w:hint="eastAsia"/>
+          <w:rFonts w:ascii="Times New Roman" w:eastAsia="宋体" w:hAnsi="Times New Roman" w:cs="Times New Roman" w:hint="eastAsia"/>
         </w:rPr>
         <w:t>和</w:t>
       </w:r>
       <w:r>
         <w:rPr>
-          <w:rFonts w:ascii="Times New Roman" w:hAnsi="Times New Roman" w:cs="Times New Roman" w:hint="eastAsia"/>
+          <w:rFonts w:ascii="Times New Roman" w:eastAsia="宋体" w:hAnsi="Times New Roman" w:cs="Times New Roman" w:hint="eastAsia"/>
           <w:b/>
           <w:bCs/>
           <w:u w:val="single"/>
@@ -1688,13 +1712,13 @@
       </w:r>
       <w:r>
         <w:rPr>
-          <w:rFonts w:ascii="Times New Roman" w:hAnsi="Times New Roman" w:cs="Times New Roman" w:hint="eastAsia"/>
+          <w:rFonts w:ascii="Times New Roman" w:eastAsia="宋体" w:hAnsi="Times New Roman" w:cs="Times New Roman" w:hint="eastAsia"/>
         </w:rPr>
         <w:t>犯中间，是为了调查一宗</w:t>
       </w:r>
       <w:r>
         <w:rPr>
-          <w:rFonts w:ascii="Times New Roman" w:hAnsi="Times New Roman" w:cs="Times New Roman" w:hint="eastAsia"/>
+          <w:rFonts w:ascii="Times New Roman" w:eastAsia="宋体" w:hAnsi="Times New Roman" w:cs="Times New Roman" w:hint="eastAsia"/>
           <w:b/>
           <w:bCs/>
           <w:u w:val="single"/>
@@ -1703,13 +1727,13 @@
       </w:r>
       <w:r>
         <w:rPr>
-          <w:rFonts w:ascii="Times New Roman" w:hAnsi="Times New Roman" w:cs="Times New Roman" w:hint="eastAsia"/>
+          <w:rFonts w:ascii="Times New Roman" w:eastAsia="宋体" w:hAnsi="Times New Roman" w:cs="Times New Roman" w:hint="eastAsia"/>
         </w:rPr>
         <w:t>。</w:t>
       </w:r>
       <w:r>
         <w:rPr>
-          <w:rFonts w:ascii="Times New Roman" w:hAnsi="Times New Roman" w:cs="Times New Roman" w:hint="eastAsia"/>
+          <w:rFonts w:ascii="Times New Roman" w:eastAsia="宋体" w:hAnsi="Times New Roman" w:cs="Times New Roman" w:hint="eastAsia"/>
           <w:b/>
           <w:bCs/>
           <w:u w:val="single"/>
@@ -1718,13 +1742,13 @@
       </w:r>
       <w:r>
         <w:rPr>
-          <w:rFonts w:ascii="Times New Roman" w:hAnsi="Times New Roman" w:cs="Times New Roman" w:hint="eastAsia"/>
+          <w:rFonts w:ascii="Times New Roman" w:eastAsia="宋体" w:hAnsi="Times New Roman" w:cs="Times New Roman" w:hint="eastAsia"/>
         </w:rPr>
         <w:t>，你们对我的</w:t>
       </w:r>
       <w:r>
         <w:rPr>
-          <w:rFonts w:ascii="Times New Roman" w:hAnsi="Times New Roman" w:cs="Times New Roman" w:hint="eastAsia"/>
+          <w:rFonts w:ascii="Times New Roman" w:eastAsia="宋体" w:hAnsi="Times New Roman" w:cs="Times New Roman" w:hint="eastAsia"/>
           <w:b/>
           <w:bCs/>
           <w:u w:val="single"/>
@@ -1733,13 +1757,13 @@
       </w:r>
       <w:r>
         <w:rPr>
-          <w:rFonts w:ascii="Times New Roman" w:hAnsi="Times New Roman" w:cs="Times New Roman" w:hint="eastAsia"/>
+          <w:rFonts w:ascii="Times New Roman" w:eastAsia="宋体" w:hAnsi="Times New Roman" w:cs="Times New Roman" w:hint="eastAsia"/>
         </w:rPr>
         <w:t>和我对此的</w:t>
       </w:r>
       <w:r>
         <w:rPr>
-          <w:rFonts w:ascii="Times New Roman" w:hAnsi="Times New Roman" w:cs="Times New Roman" w:hint="eastAsia"/>
+          <w:rFonts w:ascii="Times New Roman" w:eastAsia="宋体" w:hAnsi="Times New Roman" w:cs="Times New Roman" w:hint="eastAsia"/>
           <w:b/>
           <w:bCs/>
           <w:u w:val="single"/>
@@ -1748,13 +1772,13 @@
       </w:r>
       <w:r>
         <w:rPr>
-          <w:rFonts w:ascii="Times New Roman" w:hAnsi="Times New Roman" w:cs="Times New Roman" w:hint="eastAsia"/>
+          <w:rFonts w:ascii="Times New Roman" w:eastAsia="宋体" w:hAnsi="Times New Roman" w:cs="Times New Roman" w:hint="eastAsia"/>
         </w:rPr>
         <w:t>就是最好的帮助。但是我的发音视乎</w:t>
       </w:r>
       <w:r>
         <w:rPr>
-          <w:rFonts w:ascii="Times New Roman" w:hAnsi="Times New Roman" w:cs="Times New Roman" w:hint="eastAsia"/>
+          <w:rFonts w:ascii="Times New Roman" w:eastAsia="宋体" w:hAnsi="Times New Roman" w:cs="Times New Roman" w:hint="eastAsia"/>
           <w:b/>
           <w:bCs/>
           <w:u w:val="single"/>
@@ -1763,7 +1787,7 @@
       </w:r>
       <w:r>
         <w:rPr>
-          <w:rFonts w:ascii="Times New Roman" w:hAnsi="Times New Roman" w:cs="Times New Roman" w:hint="eastAsia"/>
+          <w:rFonts w:ascii="Times New Roman" w:eastAsia="宋体" w:hAnsi="Times New Roman" w:cs="Times New Roman" w:hint="eastAsia"/>
         </w:rPr>
         <w:t>了我呀。”</w:t>
       </w:r>
